--- a/Propozycja systemu.docx
+++ b/Propozycja systemu.docx
@@ -75,19 +75,15 @@
       <w:r>
         <w:t xml:space="preserve">Główną funkcjonalnością systemu będzie zgłaszanie do dyspozytora wypadków. Następnie wypadki są przez niego rozpatrywane, co umożliwia podjęcie </w:t>
       </w:r>
-      <w:proofErr w:type="gramStart"/>
-      <w:r>
-        <w:t>decyzji,</w:t>
-      </w:r>
-      <w:proofErr w:type="gramEnd"/>
+      <w:r>
+        <w:t>decyzji</w:t>
+      </w:r>
       <w:r>
         <w:t xml:space="preserve"> czy służby medyczne powinny zostać wezwane. Kluczową różnicą między utworzeniem zgłoszenia w naszej aplikacji, a zwykłą rozmową telefoniczną jest to, że użytkownik dodatkowo wypełnia ankietę z najpotrzebniejszymi informacjami (w </w:t>
       </w:r>
-      <w:proofErr w:type="gramStart"/>
-      <w:r>
-        <w:t>tym  lokalizacją</w:t>
-      </w:r>
-      <w:proofErr w:type="gramEnd"/>
+      <w:r>
+        <w:t>tym lokalizacją</w:t>
+      </w:r>
       <w:r>
         <w:t>, którą aplikacja potrafi sama odczytać). Dzięki temu dyspozytor od razu posiada wszystkie potrzebne informacje i może natychmiast wysłać najodpowiedniejszą dla tego konkretnego przypadku karetkę (system pod uwagę dla oceny bierze położenie oraz typ i status karetki).</w:t>
       </w:r>
@@ -164,18 +160,9 @@
         <w:lastRenderedPageBreak/>
         <w:t>Dla ratownika medycznego przewidziana jest aplikacja mobilna, dla dystrybutora i kierownika karetki przewidziana jest aplikacja webowa, użytkownik natomiast będzie posiadał zarówno aplikację mobilną, jak i aplikację webową.</w:t>
       </w:r>
-    </w:p>
-    <w:p>
-      <w:pPr>
-        <w:ind w:firstLine="720"/>
-        <w:jc w:val="both"/>
-      </w:pPr>
-    </w:p>
-    <w:p>
-      <w:pPr>
-        <w:ind w:firstLine="720"/>
-        <w:jc w:val="both"/>
-      </w:pPr>
+      <w:r>
+        <w:br w:type="page"/>
+      </w:r>
     </w:p>
     <w:p>
       <w:pPr>
@@ -189,6 +176,7 @@
       <w:bookmarkStart w:id="2" w:name="_6bewezpl78qo" w:colFirst="0" w:colLast="0"/>
       <w:bookmarkEnd w:id="2"/>
       <w:r>
+        <w:lastRenderedPageBreak/>
         <w:t>Słownik pojęć</w:t>
       </w:r>
     </w:p>
@@ -579,6 +567,16 @@
       </w:r>
     </w:p>
     <w:p>
+      <w:pPr>
+        <w:pStyle w:val="Nagwek4"/>
+        <w:spacing w:before="0" w:after="0"/>
+        <w:jc w:val="both"/>
+        <w:rPr>
+          <w:color w:val="000000"/>
+          <w:sz w:val="22"/>
+          <w:szCs w:val="22"/>
+        </w:rPr>
+      </w:pPr>
       <w:bookmarkStart w:id="10" w:name="_6kdk4g9kyofh" w:colFirst="0" w:colLast="0"/>
       <w:bookmarkEnd w:id="10"/>
     </w:p>
@@ -663,6 +661,16 @@
       </w:r>
     </w:p>
     <w:p>
+      <w:pPr>
+        <w:pStyle w:val="Nagwek4"/>
+        <w:spacing w:before="0" w:after="0"/>
+        <w:jc w:val="both"/>
+        <w:rPr>
+          <w:color w:val="000000"/>
+          <w:sz w:val="22"/>
+          <w:szCs w:val="22"/>
+        </w:rPr>
+      </w:pPr>
       <w:bookmarkStart w:id="13" w:name="_th1j8g1so4sj" w:colFirst="0" w:colLast="0"/>
       <w:bookmarkEnd w:id="13"/>
     </w:p>
@@ -686,7 +694,6 @@
           <w:sz w:val="22"/>
           <w:szCs w:val="22"/>
         </w:rPr>
-        <w:lastRenderedPageBreak/>
         <w:t>Karetka</w:t>
       </w:r>
     </w:p>
@@ -747,6 +754,7 @@
         <w:jc w:val="both"/>
       </w:pPr>
       <w:r>
+        <w:lastRenderedPageBreak/>
         <w:t xml:space="preserve">rodzaj N - karetka neonatologiczna (przystosowana do transportu noworodków i niemowląt do 1. roku życia), </w:t>
       </w:r>
     </w:p>
@@ -839,6 +847,16 @@
       </w:r>
     </w:p>
     <w:p>
+      <w:pPr>
+        <w:pStyle w:val="Nagwek4"/>
+        <w:spacing w:before="0" w:after="0"/>
+        <w:jc w:val="both"/>
+        <w:rPr>
+          <w:color w:val="000000"/>
+          <w:sz w:val="22"/>
+          <w:szCs w:val="22"/>
+        </w:rPr>
+      </w:pPr>
       <w:bookmarkStart w:id="15" w:name="_xl6vcdjm6m8g" w:colFirst="0" w:colLast="0"/>
       <w:bookmarkEnd w:id="15"/>
     </w:p>
@@ -910,6 +928,16 @@
       </w:r>
     </w:p>
     <w:p>
+      <w:pPr>
+        <w:pStyle w:val="Nagwek4"/>
+        <w:spacing w:before="0" w:after="0"/>
+        <w:jc w:val="both"/>
+        <w:rPr>
+          <w:color w:val="000000"/>
+          <w:sz w:val="22"/>
+          <w:szCs w:val="22"/>
+        </w:rPr>
+      </w:pPr>
       <w:bookmarkStart w:id="17" w:name="_kfqlkwcqh00t" w:colFirst="0" w:colLast="0"/>
       <w:bookmarkEnd w:id="17"/>
     </w:p>
@@ -957,6 +985,16 @@
       </w:r>
     </w:p>
     <w:p>
+      <w:pPr>
+        <w:pStyle w:val="Nagwek4"/>
+        <w:spacing w:before="0" w:after="0"/>
+        <w:jc w:val="both"/>
+        <w:rPr>
+          <w:color w:val="000000"/>
+          <w:sz w:val="22"/>
+          <w:szCs w:val="22"/>
+        </w:rPr>
+      </w:pPr>
       <w:bookmarkStart w:id="19" w:name="_h147y05s7h9d" w:colFirst="0" w:colLast="0"/>
       <w:bookmarkEnd w:id="19"/>
     </w:p>
@@ -1016,6 +1054,16 @@
       </w:r>
     </w:p>
     <w:p>
+      <w:pPr>
+        <w:pStyle w:val="Nagwek4"/>
+        <w:spacing w:before="0" w:after="0"/>
+        <w:jc w:val="both"/>
+        <w:rPr>
+          <w:color w:val="000000"/>
+          <w:sz w:val="22"/>
+          <w:szCs w:val="22"/>
+        </w:rPr>
+      </w:pPr>
       <w:bookmarkStart w:id="21" w:name="_68ucm7elgsdj" w:colFirst="0" w:colLast="0"/>
       <w:bookmarkEnd w:id="21"/>
     </w:p>
@@ -1112,7 +1160,6 @@
           <w:sz w:val="22"/>
           <w:szCs w:val="22"/>
         </w:rPr>
-        <w:lastRenderedPageBreak/>
         <w:t>Placówka</w:t>
       </w:r>
     </w:p>
@@ -1244,6 +1291,17 @@
       </w:r>
     </w:p>
     <w:p>
+      <w:pPr>
+        <w:pStyle w:val="Nagwek4"/>
+        <w:spacing w:before="0" w:after="0"/>
+        <w:jc w:val="both"/>
+        <w:rPr>
+          <w:b/>
+          <w:color w:val="000000"/>
+          <w:sz w:val="22"/>
+          <w:szCs w:val="22"/>
+        </w:rPr>
+      </w:pPr>
       <w:bookmarkStart w:id="27" w:name="_fjng7s75zasv" w:colFirst="0" w:colLast="0"/>
       <w:bookmarkEnd w:id="27"/>
     </w:p>
@@ -1279,6 +1337,16 @@
       </w:r>
     </w:p>
     <w:p>
+      <w:pPr>
+        <w:pStyle w:val="Nagwek4"/>
+        <w:spacing w:before="0" w:after="0"/>
+        <w:jc w:val="both"/>
+        <w:rPr>
+          <w:color w:val="000000"/>
+          <w:sz w:val="22"/>
+          <w:szCs w:val="22"/>
+        </w:rPr>
+      </w:pPr>
       <w:bookmarkStart w:id="29" w:name="_8aott4vbl4zm" w:colFirst="0" w:colLast="0"/>
       <w:bookmarkEnd w:id="29"/>
     </w:p>
@@ -1314,6 +1382,16 @@
       </w:r>
     </w:p>
     <w:p>
+      <w:pPr>
+        <w:pStyle w:val="Nagwek4"/>
+        <w:spacing w:before="0" w:after="0"/>
+        <w:jc w:val="both"/>
+        <w:rPr>
+          <w:color w:val="000000"/>
+          <w:sz w:val="22"/>
+          <w:szCs w:val="22"/>
+        </w:rPr>
+      </w:pPr>
       <w:bookmarkStart w:id="31" w:name="_gvqq3s63fkqw" w:colFirst="0" w:colLast="0"/>
       <w:bookmarkEnd w:id="31"/>
     </w:p>
@@ -1452,6 +1530,16 @@
       </w:pPr>
     </w:p>
     <w:p>
+      <w:pPr>
+        <w:pStyle w:val="Nagwek4"/>
+        <w:spacing w:before="0" w:after="0"/>
+        <w:jc w:val="both"/>
+        <w:rPr>
+          <w:color w:val="000000"/>
+          <w:sz w:val="22"/>
+          <w:szCs w:val="22"/>
+        </w:rPr>
+      </w:pPr>
       <w:bookmarkStart w:id="34" w:name="_rsbb1fna4k51" w:colFirst="0" w:colLast="0"/>
       <w:bookmarkEnd w:id="34"/>
     </w:p>
@@ -1524,6 +1612,16 @@
       </w:r>
     </w:p>
     <w:p>
+      <w:pPr>
+        <w:pStyle w:val="Nagwek4"/>
+        <w:spacing w:before="0" w:after="0"/>
+        <w:jc w:val="both"/>
+        <w:rPr>
+          <w:color w:val="000000"/>
+          <w:sz w:val="22"/>
+          <w:szCs w:val="22"/>
+        </w:rPr>
+      </w:pPr>
       <w:bookmarkStart w:id="36" w:name="_yakg1a8bhygl" w:colFirst="0" w:colLast="0"/>
       <w:bookmarkEnd w:id="36"/>
     </w:p>
@@ -1571,6 +1669,16 @@
       </w:r>
     </w:p>
     <w:p>
+      <w:pPr>
+        <w:pStyle w:val="Nagwek4"/>
+        <w:spacing w:before="0" w:after="0"/>
+        <w:jc w:val="both"/>
+        <w:rPr>
+          <w:color w:val="000000"/>
+          <w:sz w:val="22"/>
+          <w:szCs w:val="22"/>
+        </w:rPr>
+      </w:pPr>
       <w:bookmarkStart w:id="38" w:name="_ktkpyt3c1swa" w:colFirst="0" w:colLast="0"/>
       <w:bookmarkEnd w:id="38"/>
     </w:p>
@@ -1655,6 +1763,16 @@
       </w:r>
     </w:p>
     <w:p>
+      <w:pPr>
+        <w:pStyle w:val="Nagwek4"/>
+        <w:spacing w:before="0" w:after="0"/>
+        <w:jc w:val="both"/>
+        <w:rPr>
+          <w:color w:val="000000"/>
+          <w:sz w:val="22"/>
+          <w:szCs w:val="22"/>
+        </w:rPr>
+      </w:pPr>
       <w:bookmarkStart w:id="41" w:name="_os03e5ig93q" w:colFirst="0" w:colLast="0"/>
       <w:bookmarkEnd w:id="41"/>
     </w:p>
@@ -1702,6 +1820,16 @@
       </w:r>
     </w:p>
     <w:p>
+      <w:pPr>
+        <w:pStyle w:val="Nagwek4"/>
+        <w:spacing w:before="0" w:after="0"/>
+        <w:jc w:val="both"/>
+        <w:rPr>
+          <w:color w:val="000000"/>
+          <w:sz w:val="22"/>
+          <w:szCs w:val="22"/>
+        </w:rPr>
+      </w:pPr>
       <w:bookmarkStart w:id="43" w:name="_2wfk3uu1f93m" w:colFirst="0" w:colLast="0"/>
       <w:bookmarkEnd w:id="43"/>
     </w:p>
@@ -1725,7 +1853,6 @@
           <w:sz w:val="22"/>
           <w:szCs w:val="22"/>
         </w:rPr>
-        <w:lastRenderedPageBreak/>
         <w:t>Użytkownik</w:t>
       </w:r>
     </w:p>
@@ -1835,6 +1962,7 @@
         <w:jc w:val="both"/>
       </w:pPr>
       <w:r>
+        <w:lastRenderedPageBreak/>
         <w:t>datę,</w:t>
       </w:r>
     </w:p>
@@ -2004,11 +2132,7 @@
         <w:t xml:space="preserve">Pod każdym użytkownikiem znajdą się rozwinięcia funkcjonalności danego użytkownika </w:t>
       </w:r>
     </w:p>
-    <w:p>
-      <w:pPr>
-        <w:jc w:val="both"/>
-      </w:pPr>
-    </w:p>
+    <w:p/>
     <w:p>
       <w:pPr>
         <w:numPr>
@@ -2190,7 +2314,7 @@
       </w:r>
       <w:r>
         <w:br/>
-        <w:t>Ad. 1.2.1 - Użytkownik ma możliwość edycji informacji podanych na profilu - dotyczy się to zarówno danych osobowych, danych kontaktowych, dodatkowych informacji jak i hasła do procesu logowania w aplikacji.</w:t>
+        <w:t>Użytkownik ma możliwość edycji informacji podanych na profilu - dotyczy się to zarówno danych osobowych, danych kontaktowych, dodatkowych informacji jak i hasła do procesu logowania w aplikacji.</w:t>
       </w:r>
     </w:p>
     <w:p>
@@ -2202,16 +2326,17 @@
         <w:jc w:val="both"/>
       </w:pPr>
       <w:r>
-        <w:lastRenderedPageBreak/>
         <w:t>Utwórz zgłoszenie,</w:t>
       </w:r>
       <w:r>
         <w:br/>
-        <w:t xml:space="preserve">Ad. 1.2.2 - Aby utworzyć zgłoszenie, użytkownik musi wejść w zakładkę “Utwórz zgłoszenie”. Następnie wyświetla się ankieta z polami. Użytkownik musi wypełnić </w:t>
-      </w:r>
-      <w:r>
-        <w:t>ankietę,</w:t>
-      </w:r>
+        <w:t xml:space="preserve">Aby utworzyć zgłoszenie, użytkownik musi wejść w zakładkę “Utwórz zgłoszenie”. Następnie wyświetla się ankieta z polami. Użytkownik musi wypełnić </w:t>
+      </w:r>
+      <w:proofErr w:type="gramStart"/>
+      <w:r>
+        <w:t>ankietę</w:t>
+      </w:r>
+      <w:proofErr w:type="gramEnd"/>
       <w:r>
         <w:t xml:space="preserve"> w której istnieją różne rodzaje pól. Są nimi zarówno </w:t>
       </w:r>
@@ -2237,7 +2362,11 @@
       </w:r>
       <w:r>
         <w:br/>
-        <w:t xml:space="preserve">Ad. 1.2.3 - W aplikacji, dostępne są dla użytkownika różnego rodzaju poradniki, po przyswojeniu których, użytkownik będzie posiadał wiedzę, jak radzić sobie w kryzysowych sytuacjach. Aby zapoznać się z poradnikiem, użytkownik musi wejść w sekcję poradników, a następnie wybrać jedną z dostępnych tam opcji. Na końcu poradnika, jest opcja pozostawienia oceny, na którą składa się ocena od 1 do 5 oraz opcjonalne miejsce na komentarz. </w:t>
+        <w:t xml:space="preserve">W aplikacji, dostępne są dla użytkownika różnego rodzaju poradniki, po przyswojeniu których, użytkownik będzie posiadał wiedzę, jak radzić sobie w kryzysowych sytuacjach. Aby zapoznać się z poradnikiem, użytkownik musi wejść w sekcję poradników, a następnie wybrać jedną </w:t>
+      </w:r>
+      <w:r>
+        <w:lastRenderedPageBreak/>
+        <w:t xml:space="preserve">z dostępnych tam opcji. Na końcu poradnika, jest opcja pozostawienia oceny, na którą składa się ocena od 1 do 5 oraz opcjonalne miejsce na komentarz. </w:t>
       </w:r>
     </w:p>
     <w:p>
@@ -2253,13 +2382,8 @@
       </w:r>
       <w:r>
         <w:br/>
-        <w:t>Ad. 1.2.4 - Użytkownik ma możliwość w aplikacji przeglądania mapy, na której znajdują się zarówno placówki takie jak: szpital, posterunek policji, straż pożarna jak i miejsca, które zostały oznaczone jako niebezpieczne sytuacje.</w:t>
-      </w:r>
-    </w:p>
-    <w:p>
-      <w:pPr>
-        <w:jc w:val="both"/>
-      </w:pPr>
+        <w:t>Użytkownik ma możliwość w aplikacji przeglądania mapy, na której znajdują się zarówno placówki takie jak: szpital, posterunek policji, straż pożarna jak i miejsca, które zostały oznaczone jako niebezpieczne sytuacje.</w:t>
+      </w:r>
     </w:p>
     <w:p>
       <w:pPr>
@@ -2392,11 +2516,13 @@
         <w:jc w:val="both"/>
       </w:pPr>
       <w:r>
-        <w:t xml:space="preserve">Ad. 2.2.1 - Po zalogowaniu się do aplikacji przez dyspozytora, pojawia się okno z </w:t>
-      </w:r>
-      <w:r>
-        <w:t>zapytam,</w:t>
-      </w:r>
+        <w:t xml:space="preserve">Po zalogowaniu się do aplikacji przez dyspozytora, pojawia się okno z </w:t>
+      </w:r>
+      <w:proofErr w:type="gramStart"/>
+      <w:r>
+        <w:t>zapytam</w:t>
+      </w:r>
+      <w:proofErr w:type="gramEnd"/>
       <w:r>
         <w:t xml:space="preserve"> czy rozpocząć dyżur. Kliknięcie w opcję “Tak”, oznacza, rozpoczęcie dyżuru. Informacja o rozpoczęciu dyżuru zapisywana jest w bazie danych.</w:t>
       </w:r>
@@ -2414,7 +2540,7 @@
       </w:r>
       <w:r>
         <w:br/>
-        <w:t xml:space="preserve">Ad. 2.2.2 - Przy </w:t>
+        <w:t xml:space="preserve">Przy </w:t>
       </w:r>
       <w:proofErr w:type="spellStart"/>
       <w:r>
@@ -2438,27 +2564,7 @@
       </w:r>
       <w:r>
         <w:br/>
-        <w:t xml:space="preserve">Ad.2.2.3 - Główną funkcjonalnością dyspozytora, jest zarządzanie zgłoszeniami. Po kliknięciu w opcję “zarządzaj zgłoszeniami”, wyświetla się lista zgłoszeń w widoku tabeli. Po wybraniu jednego ze zgłoszenia pojawiają się dostępne opcje do zarządzania danym, konkretnym zgłoszeniem. Pierwszą czynnością, którą dyspozytor musi zrobić podczas zarządzanie zgłoszeniem, jest zdecydowanie, czy zgłoszenie powinno zostać zaakceptowane i czy status jego powinien zmienić się </w:t>
-      </w:r>
-      <w:r>
-        <w:lastRenderedPageBreak/>
-        <w:t>na “otwarte”. W przypadku braku akceptacji, zgłoszenie jest zamykane i nie można zrobić z nim nic więcej. Następne czynności, które dyspozytor może zrobić dla zaakceptowanego zgłoszenia to, ustalenie poziomu zagrożenia</w:t>
-      </w:r>
-      <w:commentRangeStart w:id="48"/>
-      <w:commentRangeStart w:id="49"/>
-      <w:r>
-        <w:t>.</w:t>
-      </w:r>
-      <w:commentRangeEnd w:id="48"/>
-      <w:r>
-        <w:commentReference w:id="48"/>
-      </w:r>
-      <w:commentRangeEnd w:id="49"/>
-      <w:r>
-        <w:commentReference w:id="49"/>
-      </w:r>
-      <w:r>
-        <w:t xml:space="preserve"> </w:t>
+        <w:t xml:space="preserve">Główną funkcjonalnością dyspozytora, jest zarządzanie zgłoszeniami. Po kliknięciu w opcję “zgłoszenia”, wyświetla się lista zgłoszeń w widoku tabeli. Po wybraniu jednego ze zgłoszenia pojawiają się dostępne opcje do zarządzania danym, konkretnym zgłoszeniem. Pierwszą czynnością, którą dyspozytor musi zrobić podczas zarządzanie zgłoszeniem, jest zdecydowanie, czy zgłoszenie powinno zostać zaakceptowane i czy status jego powinien zmienić się na “otwarte”. W przypadku braku akceptacji, zgłoszenie jest zamykane i nie można zrobić z nim nic więcej. Następne czynności, które dyspozytor może zrobić dla zaakceptowanego zgłoszenia to, ustalenie poziomu zagrożenia. </w:t>
       </w:r>
     </w:p>
     <w:p>
@@ -2467,10 +2573,13 @@
           <w:ilvl w:val="2"/>
           <w:numId w:val="8"/>
         </w:numPr>
-        <w:jc w:val="both"/>
       </w:pPr>
       <w:r>
         <w:t>Przeglądaj mapę.</w:t>
+      </w:r>
+      <w:r>
+        <w:br/>
+        <w:t>Na mapie wyświetla się rozmieszczenie placówek, otwarte oraz zaakceptowane zgłoszenia oraz aktualne pozycje wszystkich karetek.</w:t>
       </w:r>
     </w:p>
     <w:p>
@@ -2484,7 +2593,6 @@
           <w:ilvl w:val="0"/>
           <w:numId w:val="8"/>
         </w:numPr>
-        <w:jc w:val="both"/>
       </w:pPr>
       <w:r>
         <w:t>Ratownik medyczny</w:t>
@@ -2499,7 +2607,7 @@
         <w:jc w:val="both"/>
       </w:pPr>
       <w:r>
-        <w:t>Dostępne funkcjonalności:</w:t>
+        <w:t>Przechowywane informacje:</w:t>
       </w:r>
     </w:p>
     <w:p>
@@ -2511,7 +2619,7 @@
         <w:jc w:val="both"/>
       </w:pPr>
       <w:r>
-        <w:t>Wyświetl informacje o potrzebującym,</w:t>
+        <w:t>Imię,</w:t>
       </w:r>
     </w:p>
     <w:p>
@@ -2523,7 +2631,7 @@
         <w:jc w:val="both"/>
       </w:pPr>
       <w:r>
-        <w:t>Zmień status karetki,</w:t>
+        <w:t>Nazwisko,</w:t>
       </w:r>
     </w:p>
     <w:p>
@@ -2535,7 +2643,8 @@
         <w:jc w:val="both"/>
       </w:pPr>
       <w:r>
-        <w:t>Wyświetl najszybszą trasę,</w:t>
+        <w:lastRenderedPageBreak/>
+        <w:t>Email,</w:t>
       </w:r>
     </w:p>
     <w:p>
@@ -2547,7 +2656,7 @@
         <w:jc w:val="both"/>
       </w:pPr>
       <w:r>
-        <w:t>Przeglądaj dokumentację medyczną poszkodowanego,</w:t>
+        <w:t>Hasło,</w:t>
       </w:r>
     </w:p>
     <w:p>
@@ -2559,7 +2668,7 @@
         <w:jc w:val="both"/>
       </w:pPr>
       <w:r>
-        <w:t>Utwórz raport o poszkodowanym,</w:t>
+        <w:t>Rok urodzenia,</w:t>
       </w:r>
     </w:p>
     <w:p>
@@ -2571,7 +2680,7 @@
         <w:jc w:val="both"/>
       </w:pPr>
       <w:r>
-        <w:t>Ostrzegaj o niebezpiecznym pacjencie,</w:t>
+        <w:t>Dyżury.</w:t>
       </w:r>
     </w:p>
     <w:p>
@@ -2583,7 +2692,18 @@
         <w:jc w:val="both"/>
       </w:pPr>
       <w:r>
-        <w:t>Poproś o dodatkowe służby,</w:t>
+        <w:t xml:space="preserve">Lokalizacja - podczas dyżuru </w:t>
+      </w:r>
+    </w:p>
+    <w:p>
+      <w:pPr>
+        <w:numPr>
+          <w:ilvl w:val="1"/>
+          <w:numId w:val="8"/>
+        </w:numPr>
+      </w:pPr>
+      <w:r>
+        <w:t>Dostępne funkcjonalności:</w:t>
       </w:r>
     </w:p>
     <w:p>
@@ -2592,10 +2712,21 @@
           <w:ilvl w:val="2"/>
           <w:numId w:val="8"/>
         </w:numPr>
-        <w:jc w:val="both"/>
       </w:pPr>
       <w:r>
         <w:t>Rozpocznij dyżur,</w:t>
+      </w:r>
+      <w:r>
+        <w:br/>
+        <w:t xml:space="preserve">Po zalogowaniu się do aplikacji przez ratownik, pojawia się okno z </w:t>
+      </w:r>
+      <w:proofErr w:type="gramStart"/>
+      <w:r>
+        <w:t>zapytam</w:t>
+      </w:r>
+      <w:proofErr w:type="gramEnd"/>
+      <w:r>
+        <w:t xml:space="preserve"> czy rozpocząć dyżur. Kliknięcie w opcję “Tak”, oznacza, rozpoczęcie dyżuru. Informacja o rozpoczęciu dyżuru zapisywana jest w bazie danych</w:t>
       </w:r>
     </w:p>
     <w:p>
@@ -2604,10 +2735,185 @@
           <w:ilvl w:val="2"/>
           <w:numId w:val="8"/>
         </w:numPr>
-        <w:jc w:val="both"/>
-      </w:pPr>
-      <w:r>
-        <w:t>Zakończ dyżur.</w:t>
+      </w:pPr>
+      <w:r>
+        <w:t>Zakończ dyżur,</w:t>
+      </w:r>
+      <w:r>
+        <w:br/>
+        <w:t xml:space="preserve">Przy </w:t>
+      </w:r>
+      <w:proofErr w:type="spellStart"/>
+      <w:r>
+        <w:t>wylogowywaniu</w:t>
+      </w:r>
+      <w:proofErr w:type="spellEnd"/>
+      <w:r>
+        <w:t xml:space="preserve"> się z aplikacji przez ratownika, pojawia się okno z zapytaniem, czy zakończyć dyżur. Kliknięcie w opcję “Tak”, oznacza, zakończenie dyżur, a kliknięcie w opcję “Nie”, oznacza zmianę statusu na “w przerwie”</w:t>
+      </w:r>
+    </w:p>
+    <w:p>
+      <w:pPr>
+        <w:numPr>
+          <w:ilvl w:val="2"/>
+          <w:numId w:val="8"/>
+        </w:numPr>
+      </w:pPr>
+      <w:r>
+        <w:t>Zmień status karetki,</w:t>
+      </w:r>
+    </w:p>
+    <w:p>
+      <w:pPr>
+        <w:ind w:left="2160"/>
+      </w:pPr>
+      <w:r>
+        <w:t>Ratownik ma możliwość zmiany statusu karetki na jeden z: “Tankowanie”, “Awaria”, “Przerwa jedzeniowa”, “W akcji”, “Dostępna”</w:t>
+      </w:r>
+    </w:p>
+    <w:p>
+      <w:pPr>
+        <w:numPr>
+          <w:ilvl w:val="2"/>
+          <w:numId w:val="8"/>
+        </w:numPr>
+      </w:pPr>
+      <w:r>
+        <w:t>Wyświetl informacje o zgłoszeniu,</w:t>
+      </w:r>
+      <w:r>
+        <w:br/>
+        <w:t>Aby wyświetlić informacje o zgłoszeniu, ratownik musi wejść w zakładkę w menu “zgłoszenia”. Następnie zostaną wyświetlone informacje o poszkodowanym i przyciski związane z pozostałymi funkcjonalnościami 3.2.5 - 3.2.9</w:t>
+      </w:r>
+    </w:p>
+    <w:p>
+      <w:pPr>
+        <w:numPr>
+          <w:ilvl w:val="2"/>
+          <w:numId w:val="8"/>
+        </w:numPr>
+      </w:pPr>
+      <w:r>
+        <w:t>Wyświetl najszybszą trasę,</w:t>
+      </w:r>
+      <w:r>
+        <w:br/>
+        <w:t xml:space="preserve">Wybranie tej opcji powoduje otworzenie aplikacji “Google </w:t>
+      </w:r>
+      <w:proofErr w:type="spellStart"/>
+      <w:r>
+        <w:t>Maps</w:t>
+      </w:r>
+      <w:proofErr w:type="spellEnd"/>
+      <w:r>
+        <w:t>” i wyświetlenie tras przejazdu karetki do miejsca docelowego.</w:t>
+      </w:r>
+    </w:p>
+    <w:p>
+      <w:pPr>
+        <w:numPr>
+          <w:ilvl w:val="2"/>
+          <w:numId w:val="8"/>
+        </w:numPr>
+      </w:pPr>
+      <w:r>
+        <w:t>Przeglądaj dokumentację medyczną poszkodowanego,</w:t>
+      </w:r>
+    </w:p>
+    <w:p>
+      <w:pPr>
+        <w:ind w:left="2160"/>
+      </w:pPr>
+      <w:r>
+        <w:t xml:space="preserve">Opcja ta jest dostępna </w:t>
+      </w:r>
+      <w:proofErr w:type="gramStart"/>
+      <w:r>
+        <w:t>tylko i wyłącznie</w:t>
+      </w:r>
+      <w:proofErr w:type="gramEnd"/>
+      <w:r>
+        <w:t xml:space="preserve"> wtedy, gdy poszkodowany został zidentyfikowany przy tworzeniu zgłoszenia za pomocą opaski. </w:t>
+      </w:r>
+    </w:p>
+    <w:p>
+      <w:pPr>
+        <w:numPr>
+          <w:ilvl w:val="2"/>
+          <w:numId w:val="8"/>
+        </w:numPr>
+      </w:pPr>
+      <w:r>
+        <w:t>Utwórz raport o poszkodowanym,</w:t>
+      </w:r>
+      <w:r>
+        <w:br/>
+        <w:t>Po zakończeniu akcji ratunkowej, wyświetlany jest raport do wypełnienia, w którym ratownik opisuje wszystkie czynności oraz medykamenty, które zostały podane poszkodowanemu. Istnieje też możliwość dodania numeru jego opaski. Następnie raport wysyłany jest do szpitala.</w:t>
+      </w:r>
+    </w:p>
+    <w:p>
+      <w:pPr>
+        <w:numPr>
+          <w:ilvl w:val="2"/>
+          <w:numId w:val="8"/>
+        </w:numPr>
+      </w:pPr>
+      <w:r>
+        <w:t>Ostrzegaj o niebezpiecznym pacjencie,</w:t>
+      </w:r>
+      <w:r>
+        <w:br/>
+        <w:t xml:space="preserve">Zaznaczenie tej opcji wiąże się z wysłaniem informacji o zachowaniu poszkodowanego do pozostałych służb powiązanych ze </w:t>
+      </w:r>
+      <w:proofErr w:type="gramStart"/>
+      <w:r>
+        <w:t>zgłoszeniem,</w:t>
+      </w:r>
+      <w:proofErr w:type="gramEnd"/>
+      <w:r>
+        <w:t xml:space="preserve"> oraz o ile pacjent jest w bazie użytkowników i został zidentyfikowany, zapisaniem informacji w bazie danych</w:t>
+      </w:r>
+    </w:p>
+    <w:p>
+      <w:pPr>
+        <w:numPr>
+          <w:ilvl w:val="2"/>
+          <w:numId w:val="8"/>
+        </w:numPr>
+      </w:pPr>
+      <w:r>
+        <w:t>Poproś o dodatkowe służby,</w:t>
+      </w:r>
+      <w:r>
+        <w:br/>
+        <w:t>W razie problemów, ratownik może wezwać dodatkowe służby poprzez wybranie określonej jednostki służby oraz opcjonalnym podaniem przyczyny tej prośby.</w:t>
+      </w:r>
+    </w:p>
+    <w:p>
+      <w:pPr>
+        <w:numPr>
+          <w:ilvl w:val="2"/>
+          <w:numId w:val="8"/>
+        </w:numPr>
+      </w:pPr>
+      <w:r>
+        <w:t>Zarządzaj wyposażeniem</w:t>
+      </w:r>
+      <w:r>
+        <w:br/>
+        <w:t xml:space="preserve">Ratownik ma możliwość podejrzenia w </w:t>
+      </w:r>
+      <w:proofErr w:type="gramStart"/>
+      <w:r>
+        <w:t>systemie</w:t>
+      </w:r>
+      <w:proofErr w:type="gramEnd"/>
+      <w:r>
+        <w:t xml:space="preserve"> ile wyposażenia </w:t>
+      </w:r>
+      <w:r>
+        <w:lastRenderedPageBreak/>
+        <w:t>posiada przypisana do niego karetka i ewentualnej zmiany ilości medykamentów</w:t>
       </w:r>
     </w:p>
     <w:p>
@@ -2616,7 +2922,6 @@
           <w:ilvl w:val="0"/>
           <w:numId w:val="8"/>
         </w:numPr>
-        <w:jc w:val="both"/>
       </w:pPr>
       <w:r>
         <w:t>Kierownik karetki</w:t>
@@ -2628,7 +2933,6 @@
           <w:ilvl w:val="1"/>
           <w:numId w:val="8"/>
         </w:numPr>
-        <w:jc w:val="both"/>
       </w:pPr>
       <w:r>
         <w:t>Dostępne funkcjonalności:</w:t>
@@ -2640,10 +2944,17 @@
           <w:ilvl w:val="2"/>
           <w:numId w:val="8"/>
         </w:numPr>
-        <w:jc w:val="both"/>
       </w:pPr>
       <w:r>
         <w:t>Zarządzanie listą wyposażenia,</w:t>
+      </w:r>
+    </w:p>
+    <w:p>
+      <w:pPr>
+        <w:ind w:left="2160"/>
+      </w:pPr>
+      <w:r>
+        <w:t>Kierownik ma możliwość tworzenia i modyfikacji już istniejących list wyposażenia, które powinny mieć karetki poszczególnych typów</w:t>
       </w:r>
     </w:p>
     <w:p>
@@ -2652,10 +2963,13 @@
           <w:ilvl w:val="2"/>
           <w:numId w:val="8"/>
         </w:numPr>
-        <w:jc w:val="both"/>
       </w:pPr>
       <w:r>
         <w:t>Zarządzanie dyżurami ratowników w karetkach,</w:t>
+      </w:r>
+      <w:r>
+        <w:br/>
+        <w:t>Kierownik tworzy dyżury ratownikom medycznym poprzez przypisanie ich do odpowiednich karetek</w:t>
       </w:r>
     </w:p>
     <w:p>
@@ -2664,10 +2978,17 @@
           <w:ilvl w:val="2"/>
           <w:numId w:val="8"/>
         </w:numPr>
-        <w:jc w:val="both"/>
       </w:pPr>
       <w:r>
         <w:t>Przeglądaj informacje o ratownikach</w:t>
+      </w:r>
+    </w:p>
+    <w:p>
+      <w:pPr>
+        <w:ind w:left="2160"/>
+      </w:pPr>
+      <w:r>
+        <w:t>Kierownik ma możliwość wejścia w szczegółowe informacje na temat każdego ratownika, aby podejrzeć jego dane, kwalifikacje oraz dyżury jakie odbył</w:t>
       </w:r>
     </w:p>
     <w:p>
@@ -2676,10 +2997,17 @@
           <w:ilvl w:val="2"/>
           <w:numId w:val="8"/>
         </w:numPr>
-        <w:jc w:val="both"/>
       </w:pPr>
       <w:r>
         <w:t>Zarządzaj karetkami,</w:t>
+      </w:r>
+    </w:p>
+    <w:p>
+      <w:pPr>
+        <w:ind w:left="2160"/>
+      </w:pPr>
+      <w:r>
+        <w:t>Kierownik ma możliwość dodawania, usuwania oraz modyfikowania każdej istniejącej karetki</w:t>
       </w:r>
     </w:p>
     <w:p>
@@ -2688,10 +3016,17 @@
           <w:ilvl w:val="2"/>
           <w:numId w:val="8"/>
         </w:numPr>
-        <w:jc w:val="both"/>
       </w:pPr>
       <w:r>
         <w:t>Zarządzaj ratownikami.</w:t>
+      </w:r>
+    </w:p>
+    <w:p>
+      <w:pPr>
+        <w:ind w:left="2160"/>
+      </w:pPr>
+      <w:r>
+        <w:t>Kierownik ma możliwość dodawania, usuwania oraz modyfikowania każdego ratownika medycznego.</w:t>
       </w:r>
     </w:p>
     <w:p>
@@ -2700,7 +3035,6 @@
           <w:ilvl w:val="0"/>
           <w:numId w:val="8"/>
         </w:numPr>
-        <w:jc w:val="both"/>
       </w:pPr>
       <w:r>
         <w:t>Gość</w:t>
@@ -2712,7 +3046,6 @@
           <w:ilvl w:val="1"/>
           <w:numId w:val="8"/>
         </w:numPr>
-        <w:jc w:val="both"/>
       </w:pPr>
       <w:r>
         <w:t>Dostępne funkcjonalności:</w:t>
@@ -2724,56 +3057,44 @@
           <w:ilvl w:val="2"/>
           <w:numId w:val="8"/>
         </w:numPr>
-        <w:jc w:val="both"/>
-      </w:pPr>
-      <w:r>
-        <w:t>Przeglądaj listę poradników.</w:t>
-      </w:r>
-    </w:p>
-    <w:p>
-      <w:r>
-        <w:br w:type="page"/>
-      </w:r>
-    </w:p>
+      </w:pPr>
+      <w:r>
+        <w:t>Oglądaj poradnik</w:t>
+      </w:r>
+    </w:p>
+    <w:p>
+      <w:pPr>
+        <w:ind w:left="2160"/>
+      </w:pPr>
+      <w:r>
+        <w:t>Po otworzeniu aplikacji w trybie gościa wyświetlają się dostępne w aplikacji poradniki do oglądania.</w:t>
+      </w:r>
+    </w:p>
+    <w:p/>
     <w:p>
       <w:pPr>
         <w:pStyle w:val="Nagwek2"/>
-        <w:spacing w:before="240" w:after="240"/>
-        <w:jc w:val="both"/>
+        <w:numPr>
+          <w:ilvl w:val="0"/>
+          <w:numId w:val="3"/>
+        </w:numPr>
+      </w:pPr>
+      <w:bookmarkStart w:id="48" w:name="_i35xt79v4aaw" w:colFirst="0" w:colLast="0"/>
+      <w:bookmarkEnd w:id="48"/>
+      <w:r>
+        <w:t>Wymagania Funkcjonalne</w:t>
+      </w:r>
+    </w:p>
+    <w:p>
+      <w:pPr>
         <w:rPr>
           <w:b/>
         </w:rPr>
       </w:pPr>
-      <w:bookmarkStart w:id="50" w:name="_9ma06jd623x0" w:colFirst="0" w:colLast="0"/>
-      <w:bookmarkEnd w:id="50"/>
-      <w:r>
-        <w:lastRenderedPageBreak/>
-        <w:t xml:space="preserve">5. Wymagania </w:t>
-      </w:r>
-      <w:commentRangeStart w:id="51"/>
-      <w:r>
-        <w:t>Funkcjonalne</w:t>
-      </w:r>
-      <w:commentRangeEnd w:id="51"/>
-      <w:r>
-        <w:commentReference w:id="51"/>
-      </w:r>
-    </w:p>
-    <w:p>
-      <w:pPr>
-        <w:rPr>
-          <w:b/>
-        </w:rPr>
-      </w:pPr>
     </w:p>
     <w:p>
       <w:r>
         <w:t>Tabela 1 zawiera wymagania funkcjonalne dotyczące zgłoszenia</w:t>
-      </w:r>
-    </w:p>
-    <w:p>
-      <w:r>
-        <w:t>Tabela 1. Funkcjonalności dotyczące zgłoszenia. Źródło: Opracowanie własne.</w:t>
       </w:r>
     </w:p>
     <w:p/>
@@ -3109,6 +3430,7 @@
               <w:spacing w:line="240" w:lineRule="auto"/>
             </w:pPr>
             <w:r>
+              <w:lastRenderedPageBreak/>
               <w:t>2</w:t>
             </w:r>
           </w:p>
@@ -3815,7 +4137,6 @@
               <w:spacing w:line="240" w:lineRule="auto"/>
             </w:pPr>
             <w:r>
-              <w:lastRenderedPageBreak/>
               <w:t xml:space="preserve">7 </w:t>
             </w:r>
           </w:p>
@@ -4289,7 +4610,11 @@
               <w:spacing w:line="240" w:lineRule="auto"/>
             </w:pPr>
             <w:r>
-              <w:t>Oznacz poszkodowanego jako osobę niebezpieczną</w:t>
+              <w:t xml:space="preserve">Oznacz poszkodowanego </w:t>
+            </w:r>
+            <w:r>
+              <w:lastRenderedPageBreak/>
+              <w:t>jako osobę niebezpieczną</w:t>
             </w:r>
           </w:p>
         </w:tc>
@@ -4317,7 +4642,12 @@
               <w:spacing w:line="240" w:lineRule="auto"/>
             </w:pPr>
             <w:r>
-              <w:t>Po wejściu w aktywne zgłoszenie, ratownik może oznaczyć poszkodowanego jako osobę niebezpieczną</w:t>
+              <w:lastRenderedPageBreak/>
+              <w:t xml:space="preserve">Po wejściu w aktywne zgłoszenie, ratownik </w:t>
+            </w:r>
+            <w:r>
+              <w:lastRenderedPageBreak/>
+              <w:t>może oznaczyć poszkodowanego jako osobę niebezpieczną</w:t>
             </w:r>
           </w:p>
         </w:tc>
@@ -4345,6 +4675,7 @@
               <w:spacing w:line="240" w:lineRule="auto"/>
             </w:pPr>
             <w:r>
+              <w:lastRenderedPageBreak/>
               <w:t>Ratownik medyczny</w:t>
             </w:r>
           </w:p>
@@ -4366,7 +4697,11 @@
               <w:spacing w:line="240" w:lineRule="auto"/>
             </w:pPr>
             <w:r>
-              <w:t>Karetka ratownika musi być wcześniej przypisana do zgłoszenia</w:t>
+              <w:t xml:space="preserve">Karetka ratownika musi być wcześniej </w:t>
+            </w:r>
+            <w:r>
+              <w:lastRenderedPageBreak/>
+              <w:t>przypisana do zgłoszenia</w:t>
             </w:r>
           </w:p>
           <w:p>
@@ -4409,6 +4744,7 @@
               <w:spacing w:line="240" w:lineRule="auto"/>
             </w:pPr>
             <w:r>
+              <w:lastRenderedPageBreak/>
               <w:t>11</w:t>
             </w:r>
           </w:p>
@@ -4510,6 +4846,7 @@
           </w:tcPr>
           <w:p>
             <w:pPr>
+              <w:keepNext/>
               <w:widowControl w:val="0"/>
               <w:spacing w:line="240" w:lineRule="auto"/>
             </w:pPr>
@@ -4520,18 +4857,42 @@
         </w:tc>
       </w:tr>
     </w:tbl>
+    <w:p>
+      <w:pPr>
+        <w:pStyle w:val="Legenda"/>
+        <w:jc w:val="center"/>
+        <w:rPr>
+          <w:noProof/>
+        </w:rPr>
+      </w:pPr>
+      <w:r>
+        <w:t xml:space="preserve">Tabela </w:t>
+      </w:r>
+      <w:fldSimple w:instr=" SEQ Tabela \* ARABIC ">
+        <w:r>
+          <w:rPr>
+            <w:noProof/>
+          </w:rPr>
+          <w:t>1</w:t>
+        </w:r>
+      </w:fldSimple>
+      <w:r>
+        <w:t>. Funkcjonalności dotyczące zg</w:t>
+      </w:r>
+      <w:r>
+        <w:rPr>
+          <w:noProof/>
+        </w:rPr>
+        <w:t>łoszenia. Źródło: Opracowanie własne.</w:t>
+      </w:r>
+    </w:p>
     <w:p/>
-    <w:p/>
-    <w:p/>
-    <w:p/>
-    <w:p>
+    <w:p>
+      <w:pPr>
+        <w:jc w:val="both"/>
+      </w:pPr>
       <w:r>
         <w:t>Tabela 2 przedstawia funkcjonalności systemu związane z dyżurami pracowników.</w:t>
-      </w:r>
-    </w:p>
-    <w:p>
-      <w:r>
-        <w:t>Tabela 2. Funkcjonalności związane z dyżurami. Źródło: Opracowanie własne</w:t>
       </w:r>
     </w:p>
     <w:p/>
@@ -4976,6 +5337,7 @@
           </w:tcPr>
           <w:p>
             <w:pPr>
+              <w:keepNext/>
               <w:widowControl w:val="0"/>
               <w:pBdr>
                 <w:top w:val="nil"/>
@@ -4993,21 +5355,32 @@
         </w:tc>
       </w:tr>
     </w:tbl>
-    <w:p/>
-    <w:p/>
-    <w:p/>
-    <w:p/>
-    <w:p/>
-    <w:p/>
-    <w:p>
-      <w:r>
-        <w:lastRenderedPageBreak/>
+    <w:p>
+      <w:pPr>
+        <w:pStyle w:val="Legenda"/>
+        <w:jc w:val="center"/>
+      </w:pPr>
+      <w:r>
+        <w:t xml:space="preserve">Tabela </w:t>
+      </w:r>
+      <w:fldSimple w:instr=" SEQ Tabela \* ARABIC ">
+        <w:r>
+          <w:rPr>
+            <w:noProof/>
+          </w:rPr>
+          <w:t>2</w:t>
+        </w:r>
+      </w:fldSimple>
+      <w:r>
+        <w:t>. Funkcjonalności związane z dyżurami. Źródło: Opracowanie własne</w:t>
+      </w:r>
+      <w:r>
+        <w:t>.</w:t>
+      </w:r>
+    </w:p>
+    <w:p>
+      <w:r>
         <w:t>Tabela 3 przedstawia funkcjonalności systemu związane z przeglądaniem poradników.</w:t>
-      </w:r>
-    </w:p>
-    <w:p>
-      <w:r>
-        <w:t>Tabela 3. Funkcjonalności związane z poradnikami.</w:t>
       </w:r>
     </w:p>
     <w:p/>
@@ -5446,6 +5819,15 @@
           <w:p>
             <w:pPr>
               <w:widowControl w:val="0"/>
+              <w:spacing w:line="240" w:lineRule="auto"/>
+            </w:pPr>
+            <w:r>
+              <w:t>Gość,</w:t>
+            </w:r>
+          </w:p>
+          <w:p>
+            <w:pPr>
+              <w:widowControl w:val="0"/>
               <w:pBdr>
                 <w:top w:val="nil"/>
                 <w:left w:val="nil"/>
@@ -5612,6 +5994,7 @@
           </w:tcPr>
           <w:p>
             <w:pPr>
+              <w:keepNext/>
               <w:widowControl w:val="0"/>
               <w:pBdr>
                 <w:top w:val="nil"/>
@@ -5626,10 +6009,629 @@
         </w:tc>
       </w:tr>
     </w:tbl>
+    <w:p>
+      <w:pPr>
+        <w:pStyle w:val="Legenda"/>
+        <w:jc w:val="center"/>
+      </w:pPr>
+      <w:r>
+        <w:t xml:space="preserve">Tabela </w:t>
+      </w:r>
+      <w:fldSimple w:instr=" SEQ Tabela \* ARABIC ">
+        <w:r>
+          <w:rPr>
+            <w:noProof/>
+          </w:rPr>
+          <w:t>3</w:t>
+        </w:r>
+      </w:fldSimple>
+      <w:r>
+        <w:t>. Funkcjonalności związane z poradnikami.</w:t>
+      </w:r>
+      <w:r>
+        <w:t xml:space="preserve"> Źródło: Opracowanie własne.</w:t>
+      </w:r>
+    </w:p>
     <w:p/>
-    <w:p>
-      <w:r>
-        <w:br w:type="page"/>
+    <w:p/>
+    <w:p/>
+    <w:p/>
+    <w:p>
+      <w:r>
+        <w:lastRenderedPageBreak/>
+        <w:t>Tabela 4 przedstawia funkcjonalności systemu związane z modyfikacją karetek.</w:t>
+      </w:r>
+    </w:p>
+    <w:tbl>
+      <w:tblPr>
+        <w:tblStyle w:val="a2"/>
+        <w:tblW w:w="9157" w:type="dxa"/>
+        <w:tblInd w:w="0" w:type="dxa"/>
+        <w:tblBorders>
+          <w:top w:val="single" w:sz="8" w:space="0" w:color="000000"/>
+          <w:left w:val="single" w:sz="8" w:space="0" w:color="000000"/>
+          <w:bottom w:val="single" w:sz="8" w:space="0" w:color="000000"/>
+          <w:right w:val="single" w:sz="8" w:space="0" w:color="000000"/>
+          <w:insideH w:val="single" w:sz="8" w:space="0" w:color="000000"/>
+          <w:insideV w:val="single" w:sz="8" w:space="0" w:color="000000"/>
+        </w:tblBorders>
+        <w:tblLayout w:type="fixed"/>
+        <w:tblLook w:val="0600" w:firstRow="0" w:lastRow="0" w:firstColumn="0" w:lastColumn="0" w:noHBand="1" w:noVBand="1"/>
+      </w:tblPr>
+      <w:tblGrid>
+        <w:gridCol w:w="656"/>
+        <w:gridCol w:w="2274"/>
+        <w:gridCol w:w="2564"/>
+        <w:gridCol w:w="1389"/>
+        <w:gridCol w:w="2274"/>
+      </w:tblGrid>
+      <w:tr>
+        <w:trPr>
+          <w:trHeight w:val="217"/>
+        </w:trPr>
+        <w:tc>
+          <w:tcPr>
+            <w:tcW w:w="656" w:type="dxa"/>
+            <w:shd w:val="clear" w:color="auto" w:fill="auto"/>
+            <w:tcMar>
+              <w:top w:w="100" w:type="dxa"/>
+              <w:left w:w="100" w:type="dxa"/>
+              <w:bottom w:w="100" w:type="dxa"/>
+              <w:right w:w="100" w:type="dxa"/>
+            </w:tcMar>
+          </w:tcPr>
+          <w:p>
+            <w:pPr>
+              <w:widowControl w:val="0"/>
+              <w:spacing w:line="240" w:lineRule="auto"/>
+            </w:pPr>
+            <w:r>
+              <w:t>L.P.</w:t>
+            </w:r>
+          </w:p>
+        </w:tc>
+        <w:tc>
+          <w:tcPr>
+            <w:tcW w:w="2274" w:type="dxa"/>
+            <w:shd w:val="clear" w:color="auto" w:fill="auto"/>
+            <w:tcMar>
+              <w:top w:w="100" w:type="dxa"/>
+              <w:left w:w="100" w:type="dxa"/>
+              <w:bottom w:w="100" w:type="dxa"/>
+              <w:right w:w="100" w:type="dxa"/>
+            </w:tcMar>
+          </w:tcPr>
+          <w:p>
+            <w:pPr>
+              <w:widowControl w:val="0"/>
+              <w:spacing w:line="240" w:lineRule="auto"/>
+            </w:pPr>
+            <w:r>
+              <w:t>Nazwa</w:t>
+            </w:r>
+          </w:p>
+        </w:tc>
+        <w:tc>
+          <w:tcPr>
+            <w:tcW w:w="2564" w:type="dxa"/>
+            <w:shd w:val="clear" w:color="auto" w:fill="auto"/>
+            <w:tcMar>
+              <w:top w:w="100" w:type="dxa"/>
+              <w:left w:w="100" w:type="dxa"/>
+              <w:bottom w:w="100" w:type="dxa"/>
+              <w:right w:w="100" w:type="dxa"/>
+            </w:tcMar>
+          </w:tcPr>
+          <w:p>
+            <w:pPr>
+              <w:widowControl w:val="0"/>
+              <w:spacing w:line="240" w:lineRule="auto"/>
+            </w:pPr>
+            <w:r>
+              <w:t>Opis wymagania</w:t>
+            </w:r>
+          </w:p>
+        </w:tc>
+        <w:tc>
+          <w:tcPr>
+            <w:tcW w:w="1389" w:type="dxa"/>
+            <w:shd w:val="clear" w:color="auto" w:fill="auto"/>
+            <w:tcMar>
+              <w:top w:w="100" w:type="dxa"/>
+              <w:left w:w="100" w:type="dxa"/>
+              <w:bottom w:w="100" w:type="dxa"/>
+              <w:right w:w="100" w:type="dxa"/>
+            </w:tcMar>
+          </w:tcPr>
+          <w:p>
+            <w:pPr>
+              <w:widowControl w:val="0"/>
+              <w:spacing w:line="240" w:lineRule="auto"/>
+            </w:pPr>
+            <w:r>
+              <w:t>Aktorzy</w:t>
+            </w:r>
+          </w:p>
+        </w:tc>
+        <w:tc>
+          <w:tcPr>
+            <w:tcW w:w="2274" w:type="dxa"/>
+            <w:shd w:val="clear" w:color="auto" w:fill="auto"/>
+            <w:tcMar>
+              <w:top w:w="100" w:type="dxa"/>
+              <w:left w:w="100" w:type="dxa"/>
+              <w:bottom w:w="100" w:type="dxa"/>
+              <w:right w:w="100" w:type="dxa"/>
+            </w:tcMar>
+          </w:tcPr>
+          <w:p>
+            <w:pPr>
+              <w:widowControl w:val="0"/>
+              <w:spacing w:line="240" w:lineRule="auto"/>
+            </w:pPr>
+            <w:r>
+              <w:t>Warunki początkowe</w:t>
+            </w:r>
+          </w:p>
+        </w:tc>
+      </w:tr>
+      <w:tr>
+        <w:trPr>
+          <w:trHeight w:val="968"/>
+        </w:trPr>
+        <w:tc>
+          <w:tcPr>
+            <w:tcW w:w="656" w:type="dxa"/>
+            <w:shd w:val="clear" w:color="auto" w:fill="auto"/>
+            <w:tcMar>
+              <w:top w:w="100" w:type="dxa"/>
+              <w:left w:w="100" w:type="dxa"/>
+              <w:bottom w:w="100" w:type="dxa"/>
+              <w:right w:w="100" w:type="dxa"/>
+            </w:tcMar>
+          </w:tcPr>
+          <w:p>
+            <w:pPr>
+              <w:widowControl w:val="0"/>
+              <w:spacing w:line="240" w:lineRule="auto"/>
+            </w:pPr>
+            <w:r>
+              <w:t>1</w:t>
+            </w:r>
+          </w:p>
+        </w:tc>
+        <w:tc>
+          <w:tcPr>
+            <w:tcW w:w="2274" w:type="dxa"/>
+            <w:shd w:val="clear" w:color="auto" w:fill="auto"/>
+            <w:tcMar>
+              <w:top w:w="100" w:type="dxa"/>
+              <w:left w:w="100" w:type="dxa"/>
+              <w:bottom w:w="100" w:type="dxa"/>
+              <w:right w:w="100" w:type="dxa"/>
+            </w:tcMar>
+          </w:tcPr>
+          <w:p>
+            <w:pPr>
+              <w:widowControl w:val="0"/>
+              <w:spacing w:line="240" w:lineRule="auto"/>
+            </w:pPr>
+            <w:r>
+              <w:t>Przeglądaj listę karetek</w:t>
+            </w:r>
+          </w:p>
+        </w:tc>
+        <w:tc>
+          <w:tcPr>
+            <w:tcW w:w="2564" w:type="dxa"/>
+            <w:shd w:val="clear" w:color="auto" w:fill="auto"/>
+            <w:tcMar>
+              <w:top w:w="100" w:type="dxa"/>
+              <w:left w:w="100" w:type="dxa"/>
+              <w:bottom w:w="100" w:type="dxa"/>
+              <w:right w:w="100" w:type="dxa"/>
+            </w:tcMar>
+          </w:tcPr>
+          <w:p>
+            <w:pPr>
+              <w:widowControl w:val="0"/>
+              <w:spacing w:line="240" w:lineRule="auto"/>
+            </w:pPr>
+            <w:r>
+              <w:t>Kierownik karetek może przeglądać listę karetek po wejściu w zakładkę “Zarządzaj karetkami”</w:t>
+            </w:r>
+          </w:p>
+        </w:tc>
+        <w:tc>
+          <w:tcPr>
+            <w:tcW w:w="1389" w:type="dxa"/>
+            <w:shd w:val="clear" w:color="auto" w:fill="auto"/>
+            <w:tcMar>
+              <w:top w:w="100" w:type="dxa"/>
+              <w:left w:w="100" w:type="dxa"/>
+              <w:bottom w:w="100" w:type="dxa"/>
+              <w:right w:w="100" w:type="dxa"/>
+            </w:tcMar>
+          </w:tcPr>
+          <w:p>
+            <w:pPr>
+              <w:widowControl w:val="0"/>
+              <w:spacing w:line="240" w:lineRule="auto"/>
+            </w:pPr>
+            <w:r>
+              <w:t>Kierownik karetek</w:t>
+            </w:r>
+          </w:p>
+        </w:tc>
+        <w:tc>
+          <w:tcPr>
+            <w:tcW w:w="2274" w:type="dxa"/>
+            <w:shd w:val="clear" w:color="auto" w:fill="auto"/>
+            <w:tcMar>
+              <w:top w:w="100" w:type="dxa"/>
+              <w:left w:w="100" w:type="dxa"/>
+              <w:bottom w:w="100" w:type="dxa"/>
+              <w:right w:w="100" w:type="dxa"/>
+            </w:tcMar>
+          </w:tcPr>
+          <w:p>
+            <w:pPr>
+              <w:widowControl w:val="0"/>
+              <w:spacing w:line="240" w:lineRule="auto"/>
+            </w:pPr>
+          </w:p>
+        </w:tc>
+      </w:tr>
+      <w:tr>
+        <w:trPr>
+          <w:trHeight w:val="588"/>
+        </w:trPr>
+        <w:tc>
+          <w:tcPr>
+            <w:tcW w:w="656" w:type="dxa"/>
+            <w:shd w:val="clear" w:color="auto" w:fill="auto"/>
+            <w:tcMar>
+              <w:top w:w="100" w:type="dxa"/>
+              <w:left w:w="100" w:type="dxa"/>
+              <w:bottom w:w="100" w:type="dxa"/>
+              <w:right w:w="100" w:type="dxa"/>
+            </w:tcMar>
+          </w:tcPr>
+          <w:p>
+            <w:pPr>
+              <w:widowControl w:val="0"/>
+              <w:spacing w:line="240" w:lineRule="auto"/>
+            </w:pPr>
+            <w:r>
+              <w:t>2</w:t>
+            </w:r>
+          </w:p>
+        </w:tc>
+        <w:tc>
+          <w:tcPr>
+            <w:tcW w:w="2274" w:type="dxa"/>
+            <w:shd w:val="clear" w:color="auto" w:fill="auto"/>
+            <w:tcMar>
+              <w:top w:w="100" w:type="dxa"/>
+              <w:left w:w="100" w:type="dxa"/>
+              <w:bottom w:w="100" w:type="dxa"/>
+              <w:right w:w="100" w:type="dxa"/>
+            </w:tcMar>
+          </w:tcPr>
+          <w:p>
+            <w:pPr>
+              <w:widowControl w:val="0"/>
+              <w:spacing w:line="240" w:lineRule="auto"/>
+            </w:pPr>
+            <w:r>
+              <w:t>Modyfikuj karetkę</w:t>
+            </w:r>
+          </w:p>
+        </w:tc>
+        <w:tc>
+          <w:tcPr>
+            <w:tcW w:w="2564" w:type="dxa"/>
+            <w:shd w:val="clear" w:color="auto" w:fill="auto"/>
+            <w:tcMar>
+              <w:top w:w="100" w:type="dxa"/>
+              <w:left w:w="100" w:type="dxa"/>
+              <w:bottom w:w="100" w:type="dxa"/>
+              <w:right w:w="100" w:type="dxa"/>
+            </w:tcMar>
+          </w:tcPr>
+          <w:p>
+            <w:pPr>
+              <w:widowControl w:val="0"/>
+              <w:spacing w:line="240" w:lineRule="auto"/>
+            </w:pPr>
+            <w:r>
+              <w:t>Kierownik może modyfikować informacje o karetce</w:t>
+            </w:r>
+          </w:p>
+        </w:tc>
+        <w:tc>
+          <w:tcPr>
+            <w:tcW w:w="1389" w:type="dxa"/>
+            <w:shd w:val="clear" w:color="auto" w:fill="auto"/>
+            <w:tcMar>
+              <w:top w:w="100" w:type="dxa"/>
+              <w:left w:w="100" w:type="dxa"/>
+              <w:bottom w:w="100" w:type="dxa"/>
+              <w:right w:w="100" w:type="dxa"/>
+            </w:tcMar>
+          </w:tcPr>
+          <w:p>
+            <w:pPr>
+              <w:widowControl w:val="0"/>
+              <w:spacing w:line="240" w:lineRule="auto"/>
+            </w:pPr>
+            <w:r>
+              <w:t>Kierownik karetek</w:t>
+            </w:r>
+          </w:p>
+        </w:tc>
+        <w:tc>
+          <w:tcPr>
+            <w:tcW w:w="2274" w:type="dxa"/>
+            <w:shd w:val="clear" w:color="auto" w:fill="auto"/>
+            <w:tcMar>
+              <w:top w:w="100" w:type="dxa"/>
+              <w:left w:w="100" w:type="dxa"/>
+              <w:bottom w:w="100" w:type="dxa"/>
+              <w:right w:w="100" w:type="dxa"/>
+            </w:tcMar>
+          </w:tcPr>
+          <w:p>
+            <w:pPr>
+              <w:widowControl w:val="0"/>
+              <w:spacing w:line="240" w:lineRule="auto"/>
+            </w:pPr>
+            <w:r>
+              <w:t>Musi być co najmniej jedna karetka</w:t>
+            </w:r>
+          </w:p>
+        </w:tc>
+      </w:tr>
+      <w:tr>
+        <w:trPr>
+          <w:trHeight w:val="318"/>
+        </w:trPr>
+        <w:tc>
+          <w:tcPr>
+            <w:tcW w:w="656" w:type="dxa"/>
+            <w:shd w:val="clear" w:color="auto" w:fill="auto"/>
+            <w:tcMar>
+              <w:top w:w="100" w:type="dxa"/>
+              <w:left w:w="100" w:type="dxa"/>
+              <w:bottom w:w="100" w:type="dxa"/>
+              <w:right w:w="100" w:type="dxa"/>
+            </w:tcMar>
+          </w:tcPr>
+          <w:p>
+            <w:pPr>
+              <w:widowControl w:val="0"/>
+              <w:spacing w:line="240" w:lineRule="auto"/>
+            </w:pPr>
+            <w:r>
+              <w:t>3</w:t>
+            </w:r>
+          </w:p>
+        </w:tc>
+        <w:tc>
+          <w:tcPr>
+            <w:tcW w:w="2274" w:type="dxa"/>
+            <w:shd w:val="clear" w:color="auto" w:fill="auto"/>
+            <w:tcMar>
+              <w:top w:w="100" w:type="dxa"/>
+              <w:left w:w="100" w:type="dxa"/>
+              <w:bottom w:w="100" w:type="dxa"/>
+              <w:right w:w="100" w:type="dxa"/>
+            </w:tcMar>
+          </w:tcPr>
+          <w:p>
+            <w:pPr>
+              <w:widowControl w:val="0"/>
+              <w:spacing w:line="240" w:lineRule="auto"/>
+            </w:pPr>
+            <w:r>
+              <w:t>Usuń karetkę</w:t>
+            </w:r>
+          </w:p>
+        </w:tc>
+        <w:tc>
+          <w:tcPr>
+            <w:tcW w:w="2564" w:type="dxa"/>
+            <w:shd w:val="clear" w:color="auto" w:fill="auto"/>
+            <w:tcMar>
+              <w:top w:w="100" w:type="dxa"/>
+              <w:left w:w="100" w:type="dxa"/>
+              <w:bottom w:w="100" w:type="dxa"/>
+              <w:right w:w="100" w:type="dxa"/>
+            </w:tcMar>
+          </w:tcPr>
+          <w:p>
+            <w:pPr>
+              <w:widowControl w:val="0"/>
+              <w:spacing w:line="240" w:lineRule="auto"/>
+            </w:pPr>
+            <w:r>
+              <w:t>Kierownik może usunąć karetkę z systemu</w:t>
+            </w:r>
+          </w:p>
+        </w:tc>
+        <w:tc>
+          <w:tcPr>
+            <w:tcW w:w="1389" w:type="dxa"/>
+            <w:shd w:val="clear" w:color="auto" w:fill="auto"/>
+            <w:tcMar>
+              <w:top w:w="100" w:type="dxa"/>
+              <w:left w:w="100" w:type="dxa"/>
+              <w:bottom w:w="100" w:type="dxa"/>
+              <w:right w:w="100" w:type="dxa"/>
+            </w:tcMar>
+          </w:tcPr>
+          <w:p>
+            <w:pPr>
+              <w:widowControl w:val="0"/>
+              <w:spacing w:line="240" w:lineRule="auto"/>
+            </w:pPr>
+            <w:r>
+              <w:t>Kierownik karetek</w:t>
+            </w:r>
+          </w:p>
+        </w:tc>
+        <w:tc>
+          <w:tcPr>
+            <w:tcW w:w="2274" w:type="dxa"/>
+            <w:shd w:val="clear" w:color="auto" w:fill="auto"/>
+            <w:tcMar>
+              <w:top w:w="100" w:type="dxa"/>
+              <w:left w:w="100" w:type="dxa"/>
+              <w:bottom w:w="100" w:type="dxa"/>
+              <w:right w:w="100" w:type="dxa"/>
+            </w:tcMar>
+          </w:tcPr>
+          <w:p>
+            <w:pPr>
+              <w:widowControl w:val="0"/>
+              <w:spacing w:line="240" w:lineRule="auto"/>
+            </w:pPr>
+            <w:r>
+              <w:t>Musi być co najmniej jedna karetka</w:t>
+            </w:r>
+          </w:p>
+        </w:tc>
+      </w:tr>
+      <w:tr>
+        <w:trPr>
+          <w:trHeight w:val="1315"/>
+        </w:trPr>
+        <w:tc>
+          <w:tcPr>
+            <w:tcW w:w="656" w:type="dxa"/>
+            <w:shd w:val="clear" w:color="auto" w:fill="auto"/>
+            <w:tcMar>
+              <w:top w:w="100" w:type="dxa"/>
+              <w:left w:w="100" w:type="dxa"/>
+              <w:bottom w:w="100" w:type="dxa"/>
+              <w:right w:w="100" w:type="dxa"/>
+            </w:tcMar>
+          </w:tcPr>
+          <w:p>
+            <w:pPr>
+              <w:widowControl w:val="0"/>
+              <w:spacing w:line="240" w:lineRule="auto"/>
+            </w:pPr>
+            <w:r>
+              <w:t>4</w:t>
+            </w:r>
+          </w:p>
+        </w:tc>
+        <w:tc>
+          <w:tcPr>
+            <w:tcW w:w="2274" w:type="dxa"/>
+            <w:shd w:val="clear" w:color="auto" w:fill="auto"/>
+            <w:tcMar>
+              <w:top w:w="100" w:type="dxa"/>
+              <w:left w:w="100" w:type="dxa"/>
+              <w:bottom w:w="100" w:type="dxa"/>
+              <w:right w:w="100" w:type="dxa"/>
+            </w:tcMar>
+          </w:tcPr>
+          <w:p>
+            <w:pPr>
+              <w:widowControl w:val="0"/>
+              <w:spacing w:line="240" w:lineRule="auto"/>
+            </w:pPr>
+            <w:r>
+              <w:t>Dodaj karetkę</w:t>
+            </w:r>
+          </w:p>
+        </w:tc>
+        <w:tc>
+          <w:tcPr>
+            <w:tcW w:w="2564" w:type="dxa"/>
+            <w:shd w:val="clear" w:color="auto" w:fill="auto"/>
+            <w:tcMar>
+              <w:top w:w="100" w:type="dxa"/>
+              <w:left w:w="100" w:type="dxa"/>
+              <w:bottom w:w="100" w:type="dxa"/>
+              <w:right w:w="100" w:type="dxa"/>
+            </w:tcMar>
+          </w:tcPr>
+          <w:p>
+            <w:pPr>
+              <w:widowControl w:val="0"/>
+              <w:spacing w:line="240" w:lineRule="auto"/>
+            </w:pPr>
+            <w:r>
+              <w:t>Kierownik może dodać karetkę do systemu. Wszystkie wymagane informacje muszą zostać podane</w:t>
+            </w:r>
+            <w:r>
+              <w:t>.</w:t>
+            </w:r>
+          </w:p>
+        </w:tc>
+        <w:tc>
+          <w:tcPr>
+            <w:tcW w:w="1389" w:type="dxa"/>
+            <w:shd w:val="clear" w:color="auto" w:fill="auto"/>
+            <w:tcMar>
+              <w:top w:w="100" w:type="dxa"/>
+              <w:left w:w="100" w:type="dxa"/>
+              <w:bottom w:w="100" w:type="dxa"/>
+              <w:right w:w="100" w:type="dxa"/>
+            </w:tcMar>
+          </w:tcPr>
+          <w:p>
+            <w:pPr>
+              <w:widowControl w:val="0"/>
+              <w:spacing w:line="240" w:lineRule="auto"/>
+            </w:pPr>
+            <w:r>
+              <w:t>Kierownik karetek</w:t>
+            </w:r>
+          </w:p>
+        </w:tc>
+        <w:tc>
+          <w:tcPr>
+            <w:tcW w:w="2274" w:type="dxa"/>
+            <w:shd w:val="clear" w:color="auto" w:fill="auto"/>
+            <w:tcMar>
+              <w:top w:w="100" w:type="dxa"/>
+              <w:left w:w="100" w:type="dxa"/>
+              <w:bottom w:w="100" w:type="dxa"/>
+              <w:right w:w="100" w:type="dxa"/>
+            </w:tcMar>
+          </w:tcPr>
+          <w:p>
+            <w:pPr>
+              <w:keepNext/>
+              <w:widowControl w:val="0"/>
+              <w:spacing w:line="240" w:lineRule="auto"/>
+            </w:pPr>
+          </w:p>
+        </w:tc>
+      </w:tr>
+    </w:tbl>
+    <w:p>
+      <w:pPr>
+        <w:pStyle w:val="Legenda"/>
+        <w:jc w:val="center"/>
+      </w:pPr>
+      <w:r>
+        <w:t xml:space="preserve">Tabela </w:t>
+      </w:r>
+      <w:fldSimple w:instr=" SEQ Tabela \* ARABIC ">
+        <w:r>
+          <w:rPr>
+            <w:noProof/>
+          </w:rPr>
+          <w:t>4</w:t>
+        </w:r>
+      </w:fldSimple>
+      <w:r>
+        <w:t>. Funkcjonalności związane z zarządzaniem karetkami. Źródło: Opracowanie własne.</w:t>
       </w:r>
     </w:p>
     <w:p>
@@ -5641,21 +6643,29 @@
         </w:numPr>
         <w:jc w:val="both"/>
       </w:pPr>
-      <w:bookmarkStart w:id="52" w:name="_ruq17ktvt5vn" w:colFirst="0" w:colLast="0"/>
-      <w:bookmarkEnd w:id="52"/>
-      <w:r>
-        <w:lastRenderedPageBreak/>
+      <w:bookmarkStart w:id="49" w:name="_ruq17ktvt5vn" w:colFirst="0" w:colLast="0"/>
+      <w:bookmarkEnd w:id="49"/>
+      <w:r>
         <w:t>Aktorzy systemu</w:t>
       </w:r>
     </w:p>
     <w:p>
-      <w:r>
-        <w:t>Diagram nr X przedstawia aktorów w systemie Gary.</w:t>
-      </w:r>
-    </w:p>
-    <w:p/>
-    <w:p>
-      <w:pPr>
+      <w:pPr>
+        <w:jc w:val="both"/>
+      </w:pPr>
+      <w:r>
+        <w:t xml:space="preserve">Rysunek </w:t>
+      </w:r>
+      <w:r>
+        <w:t>1</w:t>
+      </w:r>
+      <w:r>
+        <w:t xml:space="preserve"> przedstawia aktorów w systemie Gary.</w:t>
+      </w:r>
+    </w:p>
+    <w:p>
+      <w:pPr>
+        <w:keepNext/>
         <w:jc w:val="center"/>
       </w:pPr>
       <w:r>
@@ -5663,34 +6673,47 @@
           <w:noProof/>
         </w:rPr>
         <w:drawing>
-          <wp:inline distT="114300" distB="114300" distL="114300" distR="114300" wp14:anchorId="318EFBEF" wp14:editId="5563D2C5">
-            <wp:extent cx="4505325" cy="4774626"/>
+          <wp:inline distT="0" distB="0" distL="0" distR="0" wp14:anchorId="4B24406A" wp14:editId="15E0F31D">
+            <wp:extent cx="4110302" cy="4356100"/>
             <wp:effectExtent l="0" t="0" r="0" b="0"/>
-            <wp:docPr id="7" name="image9.png"/>
-            <wp:cNvGraphicFramePr/>
+            <wp:docPr id="10" name="Obraz 10"/>
+            <wp:cNvGraphicFramePr>
+              <a:graphicFrameLocks xmlns:a="http://schemas.openxmlformats.org/drawingml/2006/main" noChangeAspect="1"/>
+            </wp:cNvGraphicFramePr>
             <a:graphic xmlns:a="http://schemas.openxmlformats.org/drawingml/2006/main">
               <a:graphicData uri="http://schemas.openxmlformats.org/drawingml/2006/picture">
                 <pic:pic xmlns:pic="http://schemas.openxmlformats.org/drawingml/2006/picture">
                   <pic:nvPicPr>
-                    <pic:cNvPr id="0" name="image9.png"/>
-                    <pic:cNvPicPr preferRelativeResize="0"/>
+                    <pic:cNvPr id="0" name="Picture 1"/>
+                    <pic:cNvPicPr>
+                      <a:picLocks noChangeAspect="1" noChangeArrowheads="1"/>
+                    </pic:cNvPicPr>
                   </pic:nvPicPr>
                   <pic:blipFill>
-                    <a:blip r:embed="rId10"/>
+                    <a:blip r:embed="rId7" cstate="print">
+                      <a:extLst>
+                        <a:ext uri="{28A0092B-C50C-407E-A947-70E740481C1C}">
+                          <a14:useLocalDpi xmlns:a14="http://schemas.microsoft.com/office/drawing/2010/main" val="0"/>
+                        </a:ext>
+                      </a:extLst>
+                    </a:blip>
                     <a:srcRect/>
                     <a:stretch>
                       <a:fillRect/>
                     </a:stretch>
                   </pic:blipFill>
-                  <pic:spPr>
+                  <pic:spPr bwMode="auto">
                     <a:xfrm>
                       <a:off x="0" y="0"/>
-                      <a:ext cx="4505325" cy="4774626"/>
+                      <a:ext cx="4134313" cy="4381547"/>
                     </a:xfrm>
                     <a:prstGeom prst="rect">
                       <a:avLst/>
                     </a:prstGeom>
-                    <a:ln/>
+                    <a:noFill/>
+                    <a:ln>
+                      <a:noFill/>
+                    </a:ln>
                   </pic:spPr>
                 </pic:pic>
               </a:graphicData>
@@ -5701,23 +6724,25 @@
     </w:p>
     <w:p>
       <w:pPr>
+        <w:pStyle w:val="Legenda"/>
         <w:jc w:val="center"/>
       </w:pPr>
       <w:r>
-        <w:t>Diagram X. Diagram aktorów w systemie Gary</w:t>
-      </w:r>
-    </w:p>
-    <w:p>
-      <w:pPr>
-        <w:rPr>
-          <w:b/>
-        </w:rPr>
-      </w:pPr>
-      <w:r>
-        <w:rPr>
-          <w:b/>
-        </w:rPr>
-        <w:br w:type="page"/>
+        <w:t xml:space="preserve">Rysunek </w:t>
+      </w:r>
+      <w:fldSimple w:instr=" SEQ Rysunek \* ARABIC ">
+        <w:r>
+          <w:rPr>
+            <w:noProof/>
+          </w:rPr>
+          <w:t>1</w:t>
+        </w:r>
+      </w:fldSimple>
+      <w:r>
+        <w:t xml:space="preserve">. </w:t>
+      </w:r>
+      <w:r>
+        <w:t>Diagram aktorów w systemie Gary</w:t>
       </w:r>
     </w:p>
     <w:p>
@@ -5729,8 +6754,8 @@
         </w:numPr>
         <w:jc w:val="both"/>
       </w:pPr>
-      <w:bookmarkStart w:id="53" w:name="_xqyf36tq94qc" w:colFirst="0" w:colLast="0"/>
-      <w:bookmarkEnd w:id="53"/>
+      <w:bookmarkStart w:id="50" w:name="_xqyf36tq94qc" w:colFirst="0" w:colLast="0"/>
+      <w:bookmarkEnd w:id="50"/>
       <w:r>
         <w:lastRenderedPageBreak/>
         <w:t>Przypadki użycia</w:t>
@@ -5741,46 +6766,18 @@
         <w:jc w:val="both"/>
       </w:pPr>
       <w:r>
-        <w:t>Rysunek X przedstawia diagram przypadków użycia Użytkownika</w:t>
-      </w:r>
-    </w:p>
-    <w:p>
-      <w:pPr>
-        <w:jc w:val="both"/>
-      </w:pPr>
-      <w:r>
-        <w:t xml:space="preserve">Rysunek X. Diagram </w:t>
-      </w:r>
-      <w:proofErr w:type="spellStart"/>
-      <w:r>
-        <w:t>use</w:t>
-      </w:r>
-      <w:proofErr w:type="spellEnd"/>
-      <w:r>
-        <w:t xml:space="preserve"> </w:t>
-      </w:r>
-      <w:proofErr w:type="spellStart"/>
-      <w:r>
-        <w:t>case</w:t>
-      </w:r>
-      <w:proofErr w:type="spellEnd"/>
-      <w:r>
-        <w:t xml:space="preserve"> </w:t>
-      </w:r>
-      <w:commentRangeStart w:id="54"/>
-      <w:r>
-        <w:t>Użytkownika</w:t>
-      </w:r>
-      <w:commentRangeEnd w:id="54"/>
-      <w:r>
-        <w:commentReference w:id="54"/>
-      </w:r>
-      <w:r>
-        <w:t>. Źródło: Opracowanie własne.</w:t>
-      </w:r>
-    </w:p>
-    <w:p>
-      <w:pPr>
+        <w:t xml:space="preserve">Rysunek </w:t>
+      </w:r>
+      <w:r>
+        <w:t>2</w:t>
+      </w:r>
+      <w:r>
+        <w:t xml:space="preserve"> przedstawia diagram przypadków użycia Użytkownika</w:t>
+      </w:r>
+    </w:p>
+    <w:p>
+      <w:pPr>
+        <w:keepNext/>
         <w:jc w:val="both"/>
       </w:pPr>
       <w:r>
@@ -5788,34 +6785,47 @@
           <w:noProof/>
         </w:rPr>
         <w:drawing>
-          <wp:inline distT="114300" distB="114300" distL="114300" distR="114300" wp14:anchorId="7199AC53" wp14:editId="2F74E769">
-            <wp:extent cx="5731200" cy="5334000"/>
+          <wp:inline distT="0" distB="0" distL="0" distR="0" wp14:anchorId="13E6FED4" wp14:editId="11962630">
+            <wp:extent cx="5734050" cy="4552950"/>
             <wp:effectExtent l="0" t="0" r="0" b="0"/>
-            <wp:docPr id="9" name="image8.png"/>
-            <wp:cNvGraphicFramePr/>
+            <wp:docPr id="11" name="Obraz 11"/>
+            <wp:cNvGraphicFramePr>
+              <a:graphicFrameLocks xmlns:a="http://schemas.openxmlformats.org/drawingml/2006/main" noChangeAspect="1"/>
+            </wp:cNvGraphicFramePr>
             <a:graphic xmlns:a="http://schemas.openxmlformats.org/drawingml/2006/main">
               <a:graphicData uri="http://schemas.openxmlformats.org/drawingml/2006/picture">
                 <pic:pic xmlns:pic="http://schemas.openxmlformats.org/drawingml/2006/picture">
                   <pic:nvPicPr>
-                    <pic:cNvPr id="0" name="image8.png"/>
-                    <pic:cNvPicPr preferRelativeResize="0"/>
+                    <pic:cNvPr id="0" name="Picture 2"/>
+                    <pic:cNvPicPr>
+                      <a:picLocks noChangeAspect="1" noChangeArrowheads="1"/>
+                    </pic:cNvPicPr>
                   </pic:nvPicPr>
                   <pic:blipFill>
-                    <a:blip r:embed="rId11"/>
+                    <a:blip r:embed="rId8" cstate="print">
+                      <a:extLst>
+                        <a:ext uri="{28A0092B-C50C-407E-A947-70E740481C1C}">
+                          <a14:useLocalDpi xmlns:a14="http://schemas.microsoft.com/office/drawing/2010/main" val="0"/>
+                        </a:ext>
+                      </a:extLst>
+                    </a:blip>
                     <a:srcRect/>
                     <a:stretch>
                       <a:fillRect/>
                     </a:stretch>
                   </pic:blipFill>
-                  <pic:spPr>
+                  <pic:spPr bwMode="auto">
                     <a:xfrm>
                       <a:off x="0" y="0"/>
-                      <a:ext cx="5731200" cy="5334000"/>
+                      <a:ext cx="5734050" cy="4552950"/>
                     </a:xfrm>
                     <a:prstGeom prst="rect">
                       <a:avLst/>
                     </a:prstGeom>
-                    <a:ln/>
+                    <a:noFill/>
+                    <a:ln>
+                      <a:noFill/>
+                    </a:ln>
                   </pic:spPr>
                 </pic:pic>
               </a:graphicData>
@@ -5826,8 +6836,33 @@
     </w:p>
     <w:p>
       <w:pPr>
-        <w:jc w:val="both"/>
-      </w:pPr>
+        <w:pStyle w:val="Legenda"/>
+        <w:jc w:val="both"/>
+      </w:pPr>
+      <w:r>
+        <w:t xml:space="preserve">Rysunek </w:t>
+      </w:r>
+      <w:fldSimple w:instr=" SEQ Rysunek \* ARABIC ">
+        <w:r>
+          <w:rPr>
+            <w:noProof/>
+          </w:rPr>
+          <w:t>2</w:t>
+        </w:r>
+      </w:fldSimple>
+      <w:r>
+        <w:t xml:space="preserve">. </w:t>
+      </w:r>
+      <w:r>
+        <w:t>Diagram USE CASE użytkownika. Źródło: Opracowanie własne</w:t>
+      </w:r>
+    </w:p>
+    <w:p>
+      <w:pPr>
+        <w:jc w:val="both"/>
+      </w:pPr>
+    </w:p>
+    <w:p>
       <w:r>
         <w:br w:type="page"/>
       </w:r>
@@ -5838,35 +6873,21 @@
       </w:pPr>
       <w:r>
         <w:lastRenderedPageBreak/>
-        <w:t>Rysunek X przedstawia diagram przypadków użycia dyspozytora</w:t>
-      </w:r>
-    </w:p>
-    <w:p>
-      <w:pPr>
-        <w:jc w:val="both"/>
-      </w:pPr>
-      <w:r>
-        <w:t xml:space="preserve">Rysunek X. Diagram </w:t>
-      </w:r>
-      <w:proofErr w:type="spellStart"/>
-      <w:r>
-        <w:t>use</w:t>
-      </w:r>
-      <w:proofErr w:type="spellEnd"/>
-      <w:r>
-        <w:t xml:space="preserve"> </w:t>
-      </w:r>
-      <w:proofErr w:type="spellStart"/>
-      <w:r>
-        <w:t>case</w:t>
-      </w:r>
-      <w:proofErr w:type="spellEnd"/>
-      <w:r>
-        <w:t xml:space="preserve"> dyspozytora. Źródło: Opracowanie własne.</w:t>
-      </w:r>
-    </w:p>
-    <w:p>
-      <w:pPr>
+        <w:t xml:space="preserve">Rysunek </w:t>
+      </w:r>
+      <w:r>
+        <w:t>3</w:t>
+      </w:r>
+      <w:r>
+        <w:t xml:space="preserve"> przedstawia diagram przypadków użycia dyspozytora</w:t>
+      </w:r>
+      <w:r>
+        <w:t>.</w:t>
+      </w:r>
+    </w:p>
+    <w:p>
+      <w:pPr>
+        <w:keepNext/>
         <w:jc w:val="both"/>
       </w:pPr>
       <w:r>
@@ -5874,20 +6895,20 @@
           <w:noProof/>
         </w:rPr>
         <w:drawing>
-          <wp:inline distT="114300" distB="114300" distL="114300" distR="114300" wp14:anchorId="32DE7958" wp14:editId="1BE1E26A">
+          <wp:inline distT="114300" distB="114300" distL="114300" distR="114300" wp14:anchorId="18A740CB" wp14:editId="636D76AC">
             <wp:extent cx="5731200" cy="4686300"/>
             <wp:effectExtent l="0" t="0" r="0" b="0"/>
-            <wp:docPr id="4" name="image3.png"/>
+            <wp:docPr id="4" name="image5.png"/>
             <wp:cNvGraphicFramePr/>
             <a:graphic xmlns:a="http://schemas.openxmlformats.org/drawingml/2006/main">
               <a:graphicData uri="http://schemas.openxmlformats.org/drawingml/2006/picture">
                 <pic:pic xmlns:pic="http://schemas.openxmlformats.org/drawingml/2006/picture">
                   <pic:nvPicPr>
-                    <pic:cNvPr id="0" name="image3.png"/>
+                    <pic:cNvPr id="0" name="image5.png"/>
                     <pic:cNvPicPr preferRelativeResize="0"/>
                   </pic:nvPicPr>
                   <pic:blipFill>
-                    <a:blip r:embed="rId12"/>
+                    <a:blip r:embed="rId9"/>
                     <a:srcRect/>
                     <a:stretch>
                       <a:fillRect/>
@@ -5909,6 +6930,34 @@
           </wp:inline>
         </w:drawing>
       </w:r>
+    </w:p>
+    <w:p>
+      <w:pPr>
+        <w:pStyle w:val="Legenda"/>
+        <w:jc w:val="both"/>
+      </w:pPr>
+      <w:r>
+        <w:t xml:space="preserve">Rysunek </w:t>
+      </w:r>
+      <w:fldSimple w:instr=" SEQ Rysunek \* ARABIC ">
+        <w:r>
+          <w:rPr>
+            <w:noProof/>
+          </w:rPr>
+          <w:t>3</w:t>
+        </w:r>
+      </w:fldSimple>
+      <w:r>
+        <w:t xml:space="preserve">. </w:t>
+      </w:r>
+      <w:r>
+        <w:t>Diagram USE CASE dyspozytora. Źródło: Opracowanie własne.</w:t>
+      </w:r>
+    </w:p>
+    <w:p>
+      <w:pPr>
+        <w:jc w:val="both"/>
+      </w:pPr>
       <w:r>
         <w:br w:type="page"/>
       </w:r>
@@ -5919,35 +6968,18 @@
       </w:pPr>
       <w:r>
         <w:lastRenderedPageBreak/>
-        <w:t>Rysunek X przedstawia diagram przypadków użycia ratownika medycznego</w:t>
-      </w:r>
-    </w:p>
-    <w:p>
-      <w:pPr>
-        <w:jc w:val="both"/>
-      </w:pPr>
-      <w:r>
-        <w:t xml:space="preserve">Rysunek X. Diagram </w:t>
-      </w:r>
-      <w:proofErr w:type="spellStart"/>
-      <w:r>
-        <w:t>use</w:t>
-      </w:r>
-      <w:proofErr w:type="spellEnd"/>
-      <w:r>
-        <w:t xml:space="preserve"> </w:t>
-      </w:r>
-      <w:proofErr w:type="spellStart"/>
-      <w:r>
-        <w:t>case</w:t>
-      </w:r>
-      <w:proofErr w:type="spellEnd"/>
-      <w:r>
-        <w:t xml:space="preserve"> ratownika medycznego. Źródło: Opracowanie własne.</w:t>
-      </w:r>
-    </w:p>
-    <w:p>
-      <w:pPr>
+        <w:t xml:space="preserve">Rysunek </w:t>
+      </w:r>
+      <w:r>
+        <w:t>4</w:t>
+      </w:r>
+      <w:r>
+        <w:t xml:space="preserve"> przedstawia diagram przypadków użycia ratownika medycznego</w:t>
+      </w:r>
+    </w:p>
+    <w:p>
+      <w:pPr>
+        <w:keepNext/>
         <w:jc w:val="both"/>
       </w:pPr>
       <w:r>
@@ -5955,20 +6987,20 @@
           <w:noProof/>
         </w:rPr>
         <w:drawing>
-          <wp:inline distT="114300" distB="114300" distL="114300" distR="114300" wp14:anchorId="43B7ADE3" wp14:editId="7896ABD6">
+          <wp:inline distT="114300" distB="114300" distL="114300" distR="114300" wp14:anchorId="796E96E6" wp14:editId="229FDD68">
             <wp:extent cx="5731200" cy="5041900"/>
             <wp:effectExtent l="0" t="0" r="0" b="0"/>
-            <wp:docPr id="1" name="image2.png"/>
+            <wp:docPr id="1" name="image7.png"/>
             <wp:cNvGraphicFramePr/>
             <a:graphic xmlns:a="http://schemas.openxmlformats.org/drawingml/2006/main">
               <a:graphicData uri="http://schemas.openxmlformats.org/drawingml/2006/picture">
                 <pic:pic xmlns:pic="http://schemas.openxmlformats.org/drawingml/2006/picture">
                   <pic:nvPicPr>
-                    <pic:cNvPr id="0" name="image2.png"/>
+                    <pic:cNvPr id="0" name="image7.png"/>
                     <pic:cNvPicPr preferRelativeResize="0"/>
                   </pic:nvPicPr>
                   <pic:blipFill>
-                    <a:blip r:embed="rId13"/>
+                    <a:blip r:embed="rId10"/>
                     <a:srcRect/>
                     <a:stretch>
                       <a:fillRect/>
@@ -5992,6 +7024,34 @@
       </w:r>
     </w:p>
     <w:p>
+      <w:pPr>
+        <w:pStyle w:val="Legenda"/>
+        <w:jc w:val="both"/>
+      </w:pPr>
+      <w:r>
+        <w:t xml:space="preserve">Rysunek </w:t>
+      </w:r>
+      <w:fldSimple w:instr=" SEQ Rysunek \* ARABIC ">
+        <w:r>
+          <w:rPr>
+            <w:noProof/>
+          </w:rPr>
+          <w:t>4</w:t>
+        </w:r>
+      </w:fldSimple>
+      <w:r>
+        <w:t xml:space="preserve">. </w:t>
+      </w:r>
+      <w:r>
+        <w:t>Diagram USE CASE ratownika medycznego. Źródło: Opracowanie własne.</w:t>
+      </w:r>
+    </w:p>
+    <w:p>
+      <w:pPr>
+        <w:jc w:val="both"/>
+      </w:pPr>
+    </w:p>
+    <w:p>
       <w:r>
         <w:br w:type="page"/>
       </w:r>
@@ -6002,35 +7062,18 @@
       </w:pPr>
       <w:r>
         <w:lastRenderedPageBreak/>
-        <w:t>Rysunek X przedstawia diagram przypadków użycia kierownika karetek</w:t>
-      </w:r>
-    </w:p>
-    <w:p>
-      <w:pPr>
-        <w:jc w:val="both"/>
-      </w:pPr>
-      <w:r>
-        <w:t xml:space="preserve">Rysunek X. Diagram </w:t>
-      </w:r>
-      <w:proofErr w:type="spellStart"/>
-      <w:r>
-        <w:t>use</w:t>
-      </w:r>
-      <w:proofErr w:type="spellEnd"/>
-      <w:r>
-        <w:t xml:space="preserve"> </w:t>
-      </w:r>
-      <w:proofErr w:type="spellStart"/>
-      <w:r>
-        <w:t>case</w:t>
-      </w:r>
-      <w:proofErr w:type="spellEnd"/>
-      <w:r>
-        <w:t xml:space="preserve"> kierownika karetek. Źródło: Opracowanie własne.</w:t>
-      </w:r>
-    </w:p>
-    <w:p>
-      <w:pPr>
+        <w:t xml:space="preserve">Rysunek </w:t>
+      </w:r>
+      <w:r>
+        <w:t>5</w:t>
+      </w:r>
+      <w:r>
+        <w:t xml:space="preserve"> przedstawia diagram przypadków użycia kierownika karetek</w:t>
+      </w:r>
+    </w:p>
+    <w:p>
+      <w:pPr>
+        <w:keepNext/>
         <w:jc w:val="both"/>
       </w:pPr>
       <w:r>
@@ -6038,20 +7081,20 @@
           <w:noProof/>
         </w:rPr>
         <w:drawing>
-          <wp:inline distT="114300" distB="114300" distL="114300" distR="114300" wp14:anchorId="474B30CB" wp14:editId="2A9BC5EC">
+          <wp:inline distT="114300" distB="114300" distL="114300" distR="114300" wp14:anchorId="69FDAF54" wp14:editId="443C0D78">
             <wp:extent cx="5731200" cy="6019800"/>
             <wp:effectExtent l="0" t="0" r="0" b="0"/>
-            <wp:docPr id="5" name="image6.png"/>
+            <wp:docPr id="5" name="image3.png"/>
             <wp:cNvGraphicFramePr/>
             <a:graphic xmlns:a="http://schemas.openxmlformats.org/drawingml/2006/main">
               <a:graphicData uri="http://schemas.openxmlformats.org/drawingml/2006/picture">
                 <pic:pic xmlns:pic="http://schemas.openxmlformats.org/drawingml/2006/picture">
                   <pic:nvPicPr>
-                    <pic:cNvPr id="0" name="image6.png"/>
+                    <pic:cNvPr id="0" name="image3.png"/>
                     <pic:cNvPicPr preferRelativeResize="0"/>
                   </pic:nvPicPr>
                   <pic:blipFill>
-                    <a:blip r:embed="rId14"/>
+                    <a:blip r:embed="rId11"/>
                     <a:srcRect/>
                     <a:stretch>
                       <a:fillRect/>
@@ -6075,6 +7118,37 @@
       </w:r>
     </w:p>
     <w:p>
+      <w:pPr>
+        <w:pStyle w:val="Legenda"/>
+        <w:jc w:val="both"/>
+      </w:pPr>
+      <w:r>
+        <w:t xml:space="preserve">Rysunek </w:t>
+      </w:r>
+      <w:fldSimple w:instr=" SEQ Rysunek \* ARABIC ">
+        <w:r>
+          <w:rPr>
+            <w:noProof/>
+          </w:rPr>
+          <w:t>5</w:t>
+        </w:r>
+      </w:fldSimple>
+      <w:r>
+        <w:t xml:space="preserve">. </w:t>
+      </w:r>
+      <w:r>
+        <w:t>Diagram USE CASE kierownika karetek. Źródło: Opracowanie własne.</w:t>
+      </w:r>
+    </w:p>
+    <w:p>
+      <w:pPr>
+        <w:rPr>
+          <w:sz w:val="32"/>
+          <w:szCs w:val="32"/>
+        </w:rPr>
+      </w:pPr>
+      <w:bookmarkStart w:id="51" w:name="_9uqsyjdbel0p" w:colFirst="0" w:colLast="0"/>
+      <w:bookmarkEnd w:id="51"/>
       <w:r>
         <w:br w:type="page"/>
       </w:r>
@@ -6088,17 +7162,19 @@
         </w:numPr>
         <w:jc w:val="both"/>
       </w:pPr>
-      <w:bookmarkStart w:id="55" w:name="_9uqsyjdbel0p" w:colFirst="0" w:colLast="0"/>
-      <w:bookmarkEnd w:id="55"/>
       <w:r>
         <w:lastRenderedPageBreak/>
         <w:t>Wymagania niefunkcjonalne</w:t>
       </w:r>
     </w:p>
-    <w:p/>
+    <w:p>
+      <w:r>
+        <w:t>Tabela 5 przedstawia wymagania niefunkcjonalne systemu Gary</w:t>
+      </w:r>
+    </w:p>
     <w:tbl>
       <w:tblPr>
-        <w:tblStyle w:val="a2"/>
+        <w:tblStyle w:val="a3"/>
         <w:tblW w:w="9015" w:type="dxa"/>
         <w:tblInd w:w="0" w:type="dxa"/>
         <w:tblBorders>
@@ -7547,6 +8623,7 @@
           </w:tcPr>
           <w:p>
             <w:pPr>
+              <w:keepNext/>
               <w:widowControl w:val="0"/>
               <w:pBdr>
                 <w:top w:val="nil"/>
@@ -7564,8 +8641,40 @@
         </w:tc>
       </w:tr>
     </w:tbl>
-    <w:p/>
-    <w:p>
+    <w:p>
+      <w:pPr>
+        <w:pStyle w:val="Legenda"/>
+        <w:jc w:val="center"/>
+      </w:pPr>
+      <w:r>
+        <w:t xml:space="preserve">Tabela </w:t>
+      </w:r>
+      <w:fldSimple w:instr=" SEQ Tabela \* ARABIC ">
+        <w:r>
+          <w:rPr>
+            <w:noProof/>
+          </w:rPr>
+          <w:t>5</w:t>
+        </w:r>
+      </w:fldSimple>
+      <w:r>
+        <w:t>. Wymagania niefunkcjonalne. Źródło: Opracowanie własne</w:t>
+      </w:r>
+    </w:p>
+    <w:p>
+      <w:pPr>
+        <w:jc w:val="both"/>
+      </w:pPr>
+    </w:p>
+    <w:p>
+      <w:pPr>
+        <w:rPr>
+          <w:sz w:val="32"/>
+          <w:szCs w:val="32"/>
+        </w:rPr>
+      </w:pPr>
+      <w:bookmarkStart w:id="52" w:name="_e6q1nxfsx67g" w:colFirst="0" w:colLast="0"/>
+      <w:bookmarkEnd w:id="52"/>
       <w:r>
         <w:br w:type="page"/>
       </w:r>
@@ -7579,19 +8688,18 @@
         </w:numPr>
         <w:jc w:val="both"/>
       </w:pPr>
-      <w:bookmarkStart w:id="56" w:name="_e6q1nxfsx67g" w:colFirst="0" w:colLast="0"/>
-      <w:bookmarkEnd w:id="56"/>
       <w:r>
         <w:lastRenderedPageBreak/>
         <w:t xml:space="preserve">Opis </w:t>
       </w:r>
-      <w:commentRangeStart w:id="57"/>
       <w:r>
         <w:t>technologii</w:t>
       </w:r>
-      <w:commentRangeEnd w:id="57"/>
-      <w:r>
-        <w:commentReference w:id="57"/>
+      <w:r>
+        <w:rPr>
+          <w:vertAlign w:val="superscript"/>
+        </w:rPr>
+        <w:t xml:space="preserve"> [1]</w:t>
       </w:r>
     </w:p>
     <w:p>
@@ -7702,21 +8810,34 @@
     <w:p>
       <w:pPr>
         <w:jc w:val="both"/>
-      </w:pPr>
-      <w:r>
-        <w:t>Źródło: Wikipedia i opracowania własn</w:t>
-      </w:r>
-      <w:r>
-        <w:t>e</w:t>
-      </w:r>
-    </w:p>
-    <w:p>
-      <w:pPr>
-        <w:jc w:val="both"/>
-      </w:pPr>
-    </w:p>
-    <w:p>
-      <w:pPr>
+        <w:rPr>
+          <w:color w:val="FF0000"/>
+        </w:rPr>
+      </w:pPr>
+      <w:r>
+        <w:rPr>
+          <w:color w:val="FF0000"/>
+        </w:rPr>
+        <w:t>Źródło: Wikipedia i opracowania własne</w:t>
+      </w:r>
+    </w:p>
+    <w:p>
+      <w:pPr>
+        <w:jc w:val="both"/>
+      </w:pPr>
+    </w:p>
+    <w:p>
+      <w:pPr>
+        <w:jc w:val="both"/>
+      </w:pPr>
+    </w:p>
+    <w:p>
+      <w:pPr>
+        <w:pStyle w:val="Nagwek2"/>
+        <w:numPr>
+          <w:ilvl w:val="0"/>
+          <w:numId w:val="8"/>
+        </w:numPr>
         <w:jc w:val="both"/>
         <w:sectPr>
           <w:pgSz w:w="11909" w:h="16834"/>
@@ -7725,6 +8846,8 @@
           <w:cols w:space="708"/>
         </w:sectPr>
       </w:pPr>
+      <w:bookmarkStart w:id="53" w:name="_mroc54ap8shk" w:colFirst="0" w:colLast="0"/>
+      <w:bookmarkEnd w:id="53"/>
     </w:p>
     <w:p>
       <w:pPr>
@@ -7735,128 +8858,38 @@
         </w:numPr>
         <w:jc w:val="both"/>
       </w:pPr>
-      <w:bookmarkStart w:id="58" w:name="_mroc54ap8shk" w:colFirst="0" w:colLast="0"/>
-      <w:bookmarkEnd w:id="58"/>
       <w:r>
         <w:lastRenderedPageBreak/>
-        <w:t xml:space="preserve">Analityczny diagram </w:t>
-      </w:r>
-      <w:commentRangeStart w:id="59"/>
-      <w:r>
-        <w:t>klas</w:t>
-      </w:r>
-      <w:commentRangeEnd w:id="59"/>
-      <w:r>
-        <w:commentReference w:id="59"/>
-      </w:r>
-    </w:p>
-    <w:p>
-      <w:r>
-        <w:t>Rysunek X przedstawia analityczny diagram klas</w:t>
-      </w:r>
-    </w:p>
-    <w:p>
-      <w:pPr>
-        <w:jc w:val="center"/>
-      </w:pPr>
-      <w:bookmarkStart w:id="60" w:name="_rp6s7xx8yycw" w:colFirst="0" w:colLast="0"/>
-      <w:bookmarkStart w:id="61" w:name="_p6s3ud9auyt4" w:colFirst="0" w:colLast="0"/>
-      <w:bookmarkEnd w:id="60"/>
-      <w:bookmarkEnd w:id="61"/>
+        <w:t>Analityczny diagram klas</w:t>
+      </w:r>
+    </w:p>
+    <w:p>
+      <w:pPr>
+        <w:pStyle w:val="Nagwek2"/>
+        <w:jc w:val="both"/>
+      </w:pPr>
+      <w:bookmarkStart w:id="54" w:name="_rp6s7xx8yycw" w:colFirst="0" w:colLast="0"/>
+      <w:bookmarkEnd w:id="54"/>
       <w:r>
         <w:rPr>
           <w:noProof/>
         </w:rPr>
         <w:drawing>
-          <wp:inline distT="0" distB="0" distL="0" distR="0" wp14:anchorId="32558B19" wp14:editId="597D4B86">
-            <wp:extent cx="6841177" cy="4943192"/>
-            <wp:effectExtent l="0" t="0" r="5080" b="6350"/>
-            <wp:docPr id="10" name="Obraz 10"/>
-            <wp:cNvGraphicFramePr>
-              <a:graphicFrameLocks xmlns:a="http://schemas.openxmlformats.org/drawingml/2006/main" noChangeAspect="1"/>
-            </wp:cNvGraphicFramePr>
-            <a:graphic xmlns:a="http://schemas.openxmlformats.org/drawingml/2006/main">
-              <a:graphicData uri="http://schemas.openxmlformats.org/drawingml/2006/picture">
-                <pic:pic xmlns:pic="http://schemas.openxmlformats.org/drawingml/2006/picture">
-                  <pic:nvPicPr>
-                    <pic:cNvPr id="0" name="Picture 1"/>
-                    <pic:cNvPicPr>
-                      <a:picLocks noChangeAspect="1" noChangeArrowheads="1"/>
-                    </pic:cNvPicPr>
-                  </pic:nvPicPr>
-                  <pic:blipFill>
-                    <a:blip r:embed="rId15" cstate="print">
-                      <a:extLst>
-                        <a:ext uri="{28A0092B-C50C-407E-A947-70E740481C1C}">
-                          <a14:useLocalDpi xmlns:a14="http://schemas.microsoft.com/office/drawing/2010/main" val="0"/>
-                        </a:ext>
-                      </a:extLst>
-                    </a:blip>
-                    <a:srcRect/>
-                    <a:stretch>
-                      <a:fillRect/>
-                    </a:stretch>
-                  </pic:blipFill>
-                  <pic:spPr bwMode="auto">
-                    <a:xfrm>
-                      <a:off x="0" y="0"/>
-                      <a:ext cx="6841177" cy="4943192"/>
-                    </a:xfrm>
-                    <a:prstGeom prst="rect">
-                      <a:avLst/>
-                    </a:prstGeom>
-                    <a:noFill/>
-                    <a:ln>
-                      <a:noFill/>
-                    </a:ln>
-                  </pic:spPr>
-                </pic:pic>
-              </a:graphicData>
-            </a:graphic>
-          </wp:inline>
-        </w:drawing>
-      </w:r>
-    </w:p>
-    <w:p>
-      <w:pPr>
-        <w:pStyle w:val="Nagwek2"/>
-        <w:numPr>
-          <w:ilvl w:val="0"/>
-          <w:numId w:val="8"/>
-        </w:numPr>
-        <w:jc w:val="both"/>
-      </w:pPr>
-      <w:r>
-        <w:lastRenderedPageBreak/>
-        <w:t>Implementacyjny diagram klas</w:t>
-      </w:r>
-    </w:p>
-    <w:p>
-      <w:r>
-        <w:t>Rysunek X przedstawia implementacyjny diagram klas</w:t>
-      </w:r>
-    </w:p>
-    <w:p>
-      <w:r>
-        <w:rPr>
-          <w:noProof/>
-        </w:rPr>
-        <w:drawing>
-          <wp:inline distT="114300" distB="114300" distL="114300" distR="114300" wp14:anchorId="52B343BB" wp14:editId="199E1323">
-            <wp:extent cx="8272130" cy="4997302"/>
+          <wp:inline distT="114300" distB="114300" distL="114300" distR="114300" wp14:anchorId="4EDD9A45" wp14:editId="6FCD844D">
+            <wp:extent cx="11129058" cy="8507393"/>
             <wp:effectExtent l="0" t="0" r="0" b="0"/>
-            <wp:docPr id="6" name="image5.png"/>
+            <wp:docPr id="3" name="image1.png"/>
             <wp:cNvGraphicFramePr/>
             <a:graphic xmlns:a="http://schemas.openxmlformats.org/drawingml/2006/main">
               <a:graphicData uri="http://schemas.openxmlformats.org/drawingml/2006/picture">
                 <pic:pic xmlns:pic="http://schemas.openxmlformats.org/drawingml/2006/picture">
                   <pic:nvPicPr>
-                    <pic:cNvPr id="0" name="image5.png"/>
+                    <pic:cNvPr id="0" name="image1.png"/>
                     <pic:cNvPicPr preferRelativeResize="0"/>
                   </pic:nvPicPr>
                   <pic:blipFill>
-                    <a:blip r:embed="rId16"/>
-                    <a:srcRect/>
+                    <a:blip r:embed="rId12"/>
+                    <a:srcRect r="18272"/>
                     <a:stretch>
                       <a:fillRect/>
                     </a:stretch>
@@ -7864,7 +8897,7 @@
                   <pic:spPr>
                     <a:xfrm>
                       <a:off x="0" y="0"/>
-                      <a:ext cx="8309572" cy="5019921"/>
+                      <a:ext cx="11190677" cy="8554497"/>
                     </a:xfrm>
                     <a:prstGeom prst="rect">
                       <a:avLst/>
@@ -7879,8 +8912,107 @@
       </w:r>
     </w:p>
     <w:p>
-      <w:r>
-        <w:br w:type="page"/>
+      <w:pPr>
+        <w:pStyle w:val="Legenda"/>
+        <w:jc w:val="center"/>
+      </w:pPr>
+      <w:r>
+        <w:t xml:space="preserve">Rysunek </w:t>
+      </w:r>
+      <w:fldSimple w:instr=" SEQ Rysunek \* ARABIC ">
+        <w:r>
+          <w:rPr>
+            <w:noProof/>
+          </w:rPr>
+          <w:t>6</w:t>
+        </w:r>
+      </w:fldSimple>
+      <w:r>
+        <w:t>.</w:t>
+      </w:r>
+      <w:r>
+        <w:t xml:space="preserve"> Analityczny diagram klas. Źródło: Opracowanie własne</w:t>
+      </w:r>
+    </w:p>
+    <w:p>
+      <w:pPr>
+        <w:pStyle w:val="Nagwek2"/>
+        <w:numPr>
+          <w:ilvl w:val="0"/>
+          <w:numId w:val="8"/>
+        </w:numPr>
+        <w:jc w:val="both"/>
+      </w:pPr>
+      <w:bookmarkStart w:id="55" w:name="_p6s3ud9auyt4" w:colFirst="0" w:colLast="0"/>
+      <w:bookmarkEnd w:id="55"/>
+      <w:r>
+        <w:lastRenderedPageBreak/>
+        <w:t>Implementacyjny diagram klas</w:t>
+      </w:r>
+    </w:p>
+    <w:p>
+      <w:pPr>
+        <w:keepNext/>
+      </w:pPr>
+      <w:r>
+        <w:rPr>
+          <w:noProof/>
+        </w:rPr>
+        <w:drawing>
+          <wp:inline distT="114300" distB="114300" distL="114300" distR="114300" wp14:anchorId="5337AFC0" wp14:editId="64E90C80">
+            <wp:extent cx="11794603" cy="8437944"/>
+            <wp:effectExtent l="0" t="0" r="0" b="1270"/>
+            <wp:docPr id="6" name="image8.png"/>
+            <wp:cNvGraphicFramePr/>
+            <a:graphic xmlns:a="http://schemas.openxmlformats.org/drawingml/2006/main">
+              <a:graphicData uri="http://schemas.openxmlformats.org/drawingml/2006/picture">
+                <pic:pic xmlns:pic="http://schemas.openxmlformats.org/drawingml/2006/picture">
+                  <pic:nvPicPr>
+                    <pic:cNvPr id="0" name="image8.png"/>
+                    <pic:cNvPicPr preferRelativeResize="0"/>
+                  </pic:nvPicPr>
+                  <pic:blipFill>
+                    <a:blip r:embed="rId13"/>
+                    <a:srcRect/>
+                    <a:stretch>
+                      <a:fillRect/>
+                    </a:stretch>
+                  </pic:blipFill>
+                  <pic:spPr>
+                    <a:xfrm>
+                      <a:off x="0" y="0"/>
+                      <a:ext cx="11841111" cy="8471216"/>
+                    </a:xfrm>
+                    <a:prstGeom prst="rect">
+                      <a:avLst/>
+                    </a:prstGeom>
+                    <a:ln/>
+                  </pic:spPr>
+                </pic:pic>
+              </a:graphicData>
+            </a:graphic>
+          </wp:inline>
+        </w:drawing>
+      </w:r>
+    </w:p>
+    <w:p>
+      <w:pPr>
+        <w:pStyle w:val="Legenda"/>
+        <w:jc w:val="center"/>
+      </w:pPr>
+      <w:r>
+        <w:t xml:space="preserve">Rysunek </w:t>
+      </w:r>
+      <w:fldSimple w:instr=" SEQ Rysunek \* ARABIC ">
+        <w:r>
+          <w:rPr>
+            <w:noProof/>
+          </w:rPr>
+          <w:t>7</w:t>
+        </w:r>
+      </w:fldSimple>
+      <w:r>
+        <w:t>. Implementacyjny diagram klas. Źródło: Opracowanie własne</w:t>
       </w:r>
     </w:p>
     <w:p>
@@ -7891,14 +9023,14 @@
           <w:numId w:val="8"/>
         </w:numPr>
         <w:sectPr>
-          <w:pgSz w:w="16834" w:h="11909" w:orient="landscape"/>
-          <w:pgMar w:top="1440" w:right="1440" w:bottom="1440" w:left="1440" w:header="720" w:footer="720" w:gutter="0"/>
+          <w:pgSz w:w="23808" w:h="16840" w:orient="landscape" w:code="8"/>
+          <w:pgMar w:top="567" w:right="1440" w:bottom="1440" w:left="1440" w:header="720" w:footer="720" w:gutter="0"/>
           <w:pgNumType w:start="1"/>
           <w:cols w:space="708"/>
         </w:sectPr>
       </w:pPr>
-      <w:bookmarkStart w:id="62" w:name="_kqenu55p7i3h" w:colFirst="0" w:colLast="0"/>
-      <w:bookmarkEnd w:id="62"/>
+      <w:bookmarkStart w:id="56" w:name="_kqenu55p7i3h" w:colFirst="0" w:colLast="0"/>
+      <w:bookmarkEnd w:id="56"/>
     </w:p>
     <w:p>
       <w:pPr>
@@ -7915,39 +9047,40 @@
     </w:p>
     <w:p>
       <w:r>
-        <w:t>Rysunek X przedstawia diagram stanów zgłoszenia.</w:t>
-      </w:r>
-    </w:p>
-    <w:p>
-      <w:r>
-        <w:t>Rysunek X. Diagram stanów zgłoszenia. Źródło: Opracowanie własne.</w:t>
+        <w:t xml:space="preserve">Rysunek </w:t>
+      </w:r>
+      <w:r>
+        <w:t>8</w:t>
+      </w:r>
+      <w:r>
+        <w:t xml:space="preserve"> przedstawia diagram stanów zgłoszenia.</w:t>
       </w:r>
     </w:p>
     <w:p>
       <w:pPr>
         <w:pStyle w:val="Nagwek2"/>
       </w:pPr>
-      <w:bookmarkStart w:id="63" w:name="_yfxw975oy2ic" w:colFirst="0" w:colLast="0"/>
-      <w:bookmarkEnd w:id="63"/>
+      <w:bookmarkStart w:id="57" w:name="_yfxw975oy2ic" w:colFirst="0" w:colLast="0"/>
+      <w:bookmarkEnd w:id="57"/>
       <w:r>
         <w:rPr>
           <w:noProof/>
         </w:rPr>
         <w:drawing>
-          <wp:inline distT="114300" distB="114300" distL="114300" distR="114300" wp14:anchorId="51E6327A" wp14:editId="072B4592">
+          <wp:inline distT="114300" distB="114300" distL="114300" distR="114300" wp14:anchorId="2C292C9F" wp14:editId="42A1A0FC">
             <wp:extent cx="5337749" cy="2248869"/>
             <wp:effectExtent l="0" t="0" r="0" b="0"/>
-            <wp:docPr id="8" name="image1.png"/>
+            <wp:docPr id="8" name="image4.png"/>
             <wp:cNvGraphicFramePr/>
             <a:graphic xmlns:a="http://schemas.openxmlformats.org/drawingml/2006/main">
               <a:graphicData uri="http://schemas.openxmlformats.org/drawingml/2006/picture">
                 <pic:pic xmlns:pic="http://schemas.openxmlformats.org/drawingml/2006/picture">
                   <pic:nvPicPr>
-                    <pic:cNvPr id="0" name="image1.png"/>
+                    <pic:cNvPr id="0" name="image4.png"/>
                     <pic:cNvPicPr preferRelativeResize="0"/>
                   </pic:nvPicPr>
                   <pic:blipFill>
-                    <a:blip r:embed="rId17"/>
+                    <a:blip r:embed="rId14"/>
                     <a:srcRect/>
                     <a:stretch>
                       <a:fillRect/>
@@ -7971,35 +9104,59 @@
       </w:r>
     </w:p>
     <w:p>
-      <w:r>
-        <w:t>Rysunek X przedstawia diagram stanów dostępności karetki.</w:t>
-      </w:r>
-      <w:r>
-        <w:br/>
-        <w:t>Rysunek X. Diagram stanów dostępności karetki. Źródło: Opracowanie własne.</w:t>
-      </w:r>
-    </w:p>
-    <w:p/>
-    <w:p>
+      <w:pPr>
+        <w:pStyle w:val="Legenda"/>
+        <w:jc w:val="center"/>
+      </w:pPr>
+      <w:r>
+        <w:t xml:space="preserve">Rysunek </w:t>
+      </w:r>
+      <w:fldSimple w:instr=" SEQ Rysunek \* ARABIC ">
+        <w:r>
+          <w:rPr>
+            <w:noProof/>
+          </w:rPr>
+          <w:t>8</w:t>
+        </w:r>
+      </w:fldSimple>
+      <w:r>
+        <w:t>. Diagram stanów zgłoszenia. Źródło: Opracowanie własne</w:t>
+      </w:r>
+    </w:p>
+    <w:p>
+      <w:r>
+        <w:t xml:space="preserve">Rysunek </w:t>
+      </w:r>
+      <w:r>
+        <w:t>9</w:t>
+      </w:r>
+      <w:r>
+        <w:t xml:space="preserve"> przedstawia diagram stanów dostępności karetki.</w:t>
+      </w:r>
+    </w:p>
+    <w:p>
+      <w:pPr>
+        <w:keepNext/>
+      </w:pPr>
       <w:r>
         <w:rPr>
           <w:noProof/>
         </w:rPr>
         <w:drawing>
-          <wp:inline distT="114300" distB="114300" distL="114300" distR="114300" wp14:anchorId="22189DF3" wp14:editId="257037B0">
+          <wp:inline distT="114300" distB="114300" distL="114300" distR="114300" wp14:anchorId="4DA9B97D" wp14:editId="033DD75E">
             <wp:extent cx="4680627" cy="3731097"/>
             <wp:effectExtent l="0" t="0" r="0" b="0"/>
-            <wp:docPr id="2" name="image7.png"/>
+            <wp:docPr id="2" name="image6.png"/>
             <wp:cNvGraphicFramePr/>
             <a:graphic xmlns:a="http://schemas.openxmlformats.org/drawingml/2006/main">
               <a:graphicData uri="http://schemas.openxmlformats.org/drawingml/2006/picture">
                 <pic:pic xmlns:pic="http://schemas.openxmlformats.org/drawingml/2006/picture">
                   <pic:nvPicPr>
-                    <pic:cNvPr id="0" name="image7.png"/>
+                    <pic:cNvPr id="0" name="image6.png"/>
                     <pic:cNvPicPr preferRelativeResize="0"/>
                   </pic:nvPicPr>
                   <pic:blipFill>
-                    <a:blip r:embed="rId18"/>
+                    <a:blip r:embed="rId15"/>
                     <a:srcRect/>
                     <a:stretch>
                       <a:fillRect/>
@@ -8023,6 +9180,44 @@
       </w:r>
     </w:p>
     <w:p>
+      <w:pPr>
+        <w:pStyle w:val="Legenda"/>
+        <w:jc w:val="center"/>
+      </w:pPr>
+      <w:r>
+        <w:t xml:space="preserve">Rysunek </w:t>
+      </w:r>
+      <w:fldSimple w:instr=" SEQ Rysunek \* ARABIC ">
+        <w:r>
+          <w:rPr>
+            <w:noProof/>
+          </w:rPr>
+          <w:t>9</w:t>
+        </w:r>
+      </w:fldSimple>
+      <w:r>
+        <w:t xml:space="preserve">. </w:t>
+      </w:r>
+      <w:r>
+        <w:t>Diagram stanów dostępności karetki. Źródło: Opracowanie własne.</w:t>
+      </w:r>
+    </w:p>
+    <w:p>
+      <w:pPr>
+        <w:rPr>
+          <w:i/>
+          <w:iCs/>
+          <w:color w:val="1F497D" w:themeColor="text2"/>
+          <w:sz w:val="18"/>
+          <w:szCs w:val="18"/>
+        </w:rPr>
+        <w:sectPr>
+          <w:pgSz w:w="11909" w:h="16834"/>
+          <w:pgMar w:top="1440" w:right="1440" w:bottom="1440" w:left="1440" w:header="720" w:footer="720" w:gutter="0"/>
+          <w:pgNumType w:start="1"/>
+          <w:cols w:space="708"/>
+        </w:sectPr>
+      </w:pPr>
       <w:r>
         <w:br w:type="page"/>
       </w:r>
@@ -8035,8 +9230,8 @@
           <w:numId w:val="8"/>
         </w:numPr>
       </w:pPr>
-      <w:bookmarkStart w:id="64" w:name="_wmwhkfwk96sg" w:colFirst="0" w:colLast="0"/>
-      <w:bookmarkEnd w:id="64"/>
+      <w:bookmarkStart w:id="58" w:name="_wmwhkfwk96sg" w:colFirst="0" w:colLast="0"/>
+      <w:bookmarkEnd w:id="58"/>
       <w:r>
         <w:lastRenderedPageBreak/>
         <w:t>Scenariusze</w:t>
@@ -8047,22 +9242,20 @@
         <w:ind w:left="720"/>
       </w:pPr>
       <w:r>
-        <w:t>Tabela X przedstawia scenariusz przepływu zdarzeń przypadku “Utwórz zgłoszenie”</w:t>
-      </w:r>
-    </w:p>
-    <w:p>
-      <w:pPr>
-        <w:ind w:left="720"/>
-      </w:pPr>
-      <w:r>
-        <w:t>Tabela X. Scenariusz przepływu zdarzeń przypadku “Utwórz zgłoszenie”</w:t>
+        <w:t xml:space="preserve">Tabela </w:t>
+      </w:r>
+      <w:r>
+        <w:t>6</w:t>
+      </w:r>
+      <w:r>
+        <w:t xml:space="preserve"> przedstawia scenariusz przepływu zdarzeń przypadku “Utwórz zgłoszenie”</w:t>
       </w:r>
     </w:p>
     <w:tbl>
       <w:tblPr>
-        <w:tblStyle w:val="a3"/>
-        <w:tblW w:w="8490" w:type="dxa"/>
-        <w:tblInd w:w="720" w:type="dxa"/>
+        <w:tblStyle w:val="a4"/>
+        <w:tblW w:w="8565" w:type="dxa"/>
+        <w:tblInd w:w="645" w:type="dxa"/>
         <w:tblBorders>
           <w:top w:val="single" w:sz="8" w:space="0" w:color="000000"/>
           <w:left w:val="single" w:sz="8" w:space="0" w:color="000000"/>
@@ -8075,7 +9268,7 @@
         <w:tblLook w:val="0600" w:firstRow="0" w:lastRow="0" w:firstColumn="0" w:lastColumn="0" w:noHBand="1" w:noVBand="1"/>
       </w:tblPr>
       <w:tblGrid>
-        <w:gridCol w:w="990"/>
+        <w:gridCol w:w="1065"/>
         <w:gridCol w:w="5970"/>
         <w:gridCol w:w="1530"/>
       </w:tblGrid>
@@ -8085,7 +9278,7 @@
         </w:trPr>
         <w:tc>
           <w:tcPr>
-            <w:tcW w:w="990" w:type="dxa"/>
+            <w:tcW w:w="1065" w:type="dxa"/>
             <w:shd w:val="clear" w:color="auto" w:fill="auto"/>
             <w:tcMar>
               <w:top w:w="100" w:type="dxa"/>
@@ -8147,7 +9340,7 @@
         </w:trPr>
         <w:tc>
           <w:tcPr>
-            <w:tcW w:w="990" w:type="dxa"/>
+            <w:tcW w:w="1065" w:type="dxa"/>
             <w:shd w:val="clear" w:color="auto" w:fill="auto"/>
             <w:tcMar>
               <w:top w:w="100" w:type="dxa"/>
@@ -8195,7 +9388,7 @@
         </w:trPr>
         <w:tc>
           <w:tcPr>
-            <w:tcW w:w="8490" w:type="dxa"/>
+            <w:tcW w:w="8565" w:type="dxa"/>
             <w:gridSpan w:val="3"/>
             <w:shd w:val="clear" w:color="auto" w:fill="auto"/>
             <w:tcMar>
@@ -8226,7 +9419,7 @@
       <w:tr>
         <w:tc>
           <w:tcPr>
-            <w:tcW w:w="990" w:type="dxa"/>
+            <w:tcW w:w="1065" w:type="dxa"/>
             <w:shd w:val="clear" w:color="auto" w:fill="auto"/>
             <w:tcMar>
               <w:top w:w="100" w:type="dxa"/>
@@ -8312,7 +9505,7 @@
       <w:tr>
         <w:tc>
           <w:tcPr>
-            <w:tcW w:w="990" w:type="dxa"/>
+            <w:tcW w:w="1065" w:type="dxa"/>
             <w:shd w:val="clear" w:color="auto" w:fill="auto"/>
             <w:tcMar>
               <w:top w:w="100" w:type="dxa"/>
@@ -8391,7 +9584,7 @@
       <w:tr>
         <w:tc>
           <w:tcPr>
-            <w:tcW w:w="990" w:type="dxa"/>
+            <w:tcW w:w="1065" w:type="dxa"/>
             <w:shd w:val="clear" w:color="auto" w:fill="auto"/>
             <w:tcMar>
               <w:top w:w="100" w:type="dxa"/>
@@ -8470,7 +9663,7 @@
       <w:tr>
         <w:tc>
           <w:tcPr>
-            <w:tcW w:w="990" w:type="dxa"/>
+            <w:tcW w:w="1065" w:type="dxa"/>
             <w:shd w:val="clear" w:color="auto" w:fill="auto"/>
             <w:tcMar>
               <w:top w:w="100" w:type="dxa"/>
@@ -8549,7 +9742,7 @@
       <w:tr>
         <w:tc>
           <w:tcPr>
-            <w:tcW w:w="990" w:type="dxa"/>
+            <w:tcW w:w="1065" w:type="dxa"/>
             <w:shd w:val="clear" w:color="auto" w:fill="auto"/>
             <w:tcMar>
               <w:top w:w="100" w:type="dxa"/>
@@ -8628,7 +9821,7 @@
       <w:tr>
         <w:tc>
           <w:tcPr>
-            <w:tcW w:w="990" w:type="dxa"/>
+            <w:tcW w:w="1065" w:type="dxa"/>
             <w:shd w:val="clear" w:color="auto" w:fill="auto"/>
             <w:tcMar>
               <w:top w:w="100" w:type="dxa"/>
@@ -8707,7 +9900,7 @@
       <w:tr>
         <w:tc>
           <w:tcPr>
-            <w:tcW w:w="990" w:type="dxa"/>
+            <w:tcW w:w="1065" w:type="dxa"/>
             <w:shd w:val="clear" w:color="auto" w:fill="auto"/>
             <w:tcMar>
               <w:top w:w="100" w:type="dxa"/>
@@ -8786,7 +9979,7 @@
       <w:tr>
         <w:tc>
           <w:tcPr>
-            <w:tcW w:w="990" w:type="dxa"/>
+            <w:tcW w:w="1065" w:type="dxa"/>
             <w:shd w:val="clear" w:color="auto" w:fill="auto"/>
             <w:tcMar>
               <w:top w:w="100" w:type="dxa"/>
@@ -8865,7 +10058,7 @@
       <w:tr>
         <w:tc>
           <w:tcPr>
-            <w:tcW w:w="990" w:type="dxa"/>
+            <w:tcW w:w="1065" w:type="dxa"/>
             <w:shd w:val="clear" w:color="auto" w:fill="auto"/>
             <w:tcMar>
               <w:top w:w="100" w:type="dxa"/>
@@ -8944,7 +10137,7 @@
         </w:trPr>
         <w:tc>
           <w:tcPr>
-            <w:tcW w:w="8490" w:type="dxa"/>
+            <w:tcW w:w="8565" w:type="dxa"/>
             <w:gridSpan w:val="3"/>
             <w:shd w:val="clear" w:color="auto" w:fill="auto"/>
             <w:tcMar>
@@ -8978,7 +10171,7 @@
         </w:trPr>
         <w:tc>
           <w:tcPr>
-            <w:tcW w:w="990" w:type="dxa"/>
+            <w:tcW w:w="1065" w:type="dxa"/>
             <w:shd w:val="clear" w:color="auto" w:fill="auto"/>
             <w:tcMar>
               <w:top w:w="100" w:type="dxa"/>
@@ -9060,7 +10253,7 @@
         </w:trPr>
         <w:tc>
           <w:tcPr>
-            <w:tcW w:w="990" w:type="dxa"/>
+            <w:tcW w:w="1065" w:type="dxa"/>
             <w:shd w:val="clear" w:color="auto" w:fill="auto"/>
             <w:tcMar>
               <w:top w:w="100" w:type="dxa"/>
@@ -9142,7 +10335,7 @@
         </w:trPr>
         <w:tc>
           <w:tcPr>
-            <w:tcW w:w="990" w:type="dxa"/>
+            <w:tcW w:w="1065" w:type="dxa"/>
             <w:shd w:val="clear" w:color="auto" w:fill="auto"/>
             <w:tcMar>
               <w:top w:w="100" w:type="dxa"/>
@@ -9224,7 +10417,7 @@
         </w:trPr>
         <w:tc>
           <w:tcPr>
-            <w:tcW w:w="990" w:type="dxa"/>
+            <w:tcW w:w="1065" w:type="dxa"/>
             <w:shd w:val="clear" w:color="auto" w:fill="auto"/>
             <w:tcMar>
               <w:top w:w="100" w:type="dxa"/>
@@ -9306,7 +10499,7 @@
         </w:trPr>
         <w:tc>
           <w:tcPr>
-            <w:tcW w:w="990" w:type="dxa"/>
+            <w:tcW w:w="1065" w:type="dxa"/>
             <w:shd w:val="clear" w:color="auto" w:fill="auto"/>
             <w:tcMar>
               <w:top w:w="100" w:type="dxa"/>
@@ -9388,7 +10581,7 @@
         </w:trPr>
         <w:tc>
           <w:tcPr>
-            <w:tcW w:w="990" w:type="dxa"/>
+            <w:tcW w:w="1065" w:type="dxa"/>
             <w:shd w:val="clear" w:color="auto" w:fill="auto"/>
             <w:tcMar>
               <w:top w:w="100" w:type="dxa"/>
@@ -9448,6 +10641,7 @@
           </w:tcPr>
           <w:p>
             <w:pPr>
+              <w:keepNext/>
               <w:widowControl w:val="0"/>
               <w:pBdr>
                 <w:top w:val="nil"/>
@@ -9467,34 +10661,43 @@
     </w:tbl>
     <w:p>
       <w:pPr>
+        <w:pStyle w:val="Legenda"/>
+        <w:jc w:val="center"/>
+      </w:pPr>
+      <w:r>
+        <w:t xml:space="preserve">Tabela </w:t>
+      </w:r>
+      <w:fldSimple w:instr=" SEQ Tabela \* ARABIC ">
+        <w:r>
+          <w:rPr>
+            <w:noProof/>
+          </w:rPr>
+          <w:t>6</w:t>
+        </w:r>
+      </w:fldSimple>
+      <w:r>
+        <w:t>. Scenariusz przepływu zdarzeń przypadku “Utwórz zgłoszenie”</w:t>
+      </w:r>
+    </w:p>
+    <w:p/>
+    <w:p>
+      <w:pPr>
         <w:ind w:left="720"/>
       </w:pPr>
-    </w:p>
-    <w:p>
-      <w:r>
-        <w:br w:type="page"/>
-      </w:r>
-    </w:p>
-    <w:p>
-      <w:pPr>
-        <w:ind w:left="720"/>
-      </w:pPr>
       <w:r>
         <w:lastRenderedPageBreak/>
-        <w:t>Tabela X przedstawia scenariusz przepływu zdarzeń przypadku “Utwórz zgłoszenie”</w:t>
-      </w:r>
-    </w:p>
-    <w:p>
-      <w:pPr>
-        <w:ind w:left="720"/>
-      </w:pPr>
-      <w:r>
-        <w:t>Tabela X. Scenariusz przepływu zdarzeń przypadku “Utwórz zgłoszenie”</w:t>
+        <w:t xml:space="preserve">Tabela </w:t>
+      </w:r>
+      <w:r>
+        <w:t>7</w:t>
+      </w:r>
+      <w:r>
+        <w:t xml:space="preserve"> przedstawia scenariusz przepływu zdarzeń przypadku “Utwórz zgłoszenie”</w:t>
       </w:r>
     </w:p>
     <w:tbl>
       <w:tblPr>
-        <w:tblStyle w:val="a4"/>
+        <w:tblStyle w:val="a5"/>
         <w:tblW w:w="8550" w:type="dxa"/>
         <w:tblInd w:w="660" w:type="dxa"/>
         <w:tblBorders>
@@ -10310,6 +11513,7 @@
           </w:tcPr>
           <w:p>
             <w:pPr>
+              <w:keepNext/>
               <w:widowControl w:val="0"/>
               <w:spacing w:line="240" w:lineRule="auto"/>
             </w:pPr>
@@ -10322,6 +11526,26 @@
     </w:tbl>
     <w:p>
       <w:pPr>
+        <w:pStyle w:val="Legenda"/>
+        <w:jc w:val="center"/>
+      </w:pPr>
+      <w:r>
+        <w:t xml:space="preserve">Tabela </w:t>
+      </w:r>
+      <w:fldSimple w:instr=" SEQ Tabela \* ARABIC ">
+        <w:r>
+          <w:rPr>
+            <w:noProof/>
+          </w:rPr>
+          <w:t>7</w:t>
+        </w:r>
+      </w:fldSimple>
+      <w:r>
+        <w:t>. Scenariusz przepływu zdarzeń przypadku “Utwórz zgłoszenie”</w:t>
+      </w:r>
+    </w:p>
+    <w:p>
+      <w:pPr>
         <w:ind w:left="720"/>
       </w:pPr>
       <w:r>
@@ -10334,22 +11558,20 @@
       </w:pPr>
       <w:r>
         <w:lastRenderedPageBreak/>
-        <w:t>Tabela X przedstawia scenariusz przepływu zdarzeń przypadku “Zarządzaj karetkami”</w:t>
-      </w:r>
-    </w:p>
-    <w:p>
-      <w:pPr>
-        <w:ind w:left="720"/>
-      </w:pPr>
-      <w:r>
-        <w:t>Tabela X. Scenariusz przepływu zdarzeń przypadku “Zarządzaj karetkami”</w:t>
+        <w:t xml:space="preserve">Tabela </w:t>
+      </w:r>
+      <w:r>
+        <w:t>8</w:t>
+      </w:r>
+      <w:r>
+        <w:t xml:space="preserve"> przedstawia scenariusz przepływu zdarzeń przypadku “Zarządzaj karetkami”</w:t>
       </w:r>
     </w:p>
     <w:tbl>
       <w:tblPr>
-        <w:tblStyle w:val="a5"/>
-        <w:tblW w:w="8295" w:type="dxa"/>
-        <w:tblInd w:w="720" w:type="dxa"/>
+        <w:tblStyle w:val="a6"/>
+        <w:tblW w:w="8340" w:type="dxa"/>
+        <w:tblInd w:w="675" w:type="dxa"/>
         <w:tblBorders>
           <w:top w:val="single" w:sz="8" w:space="0" w:color="000000"/>
           <w:left w:val="single" w:sz="8" w:space="0" w:color="000000"/>
@@ -10362,7 +11584,7 @@
         <w:tblLook w:val="0600" w:firstRow="0" w:lastRow="0" w:firstColumn="0" w:lastColumn="0" w:noHBand="1" w:noVBand="1"/>
       </w:tblPr>
       <w:tblGrid>
-        <w:gridCol w:w="990"/>
+        <w:gridCol w:w="1035"/>
         <w:gridCol w:w="5535"/>
         <w:gridCol w:w="1770"/>
       </w:tblGrid>
@@ -10372,7 +11594,7 @@
         </w:trPr>
         <w:tc>
           <w:tcPr>
-            <w:tcW w:w="990" w:type="dxa"/>
+            <w:tcW w:w="1035" w:type="dxa"/>
             <w:shd w:val="clear" w:color="auto" w:fill="auto"/>
             <w:tcMar>
               <w:top w:w="100" w:type="dxa"/>
@@ -10420,7 +11642,7 @@
         </w:trPr>
         <w:tc>
           <w:tcPr>
-            <w:tcW w:w="990" w:type="dxa"/>
+            <w:tcW w:w="1035" w:type="dxa"/>
             <w:shd w:val="clear" w:color="auto" w:fill="auto"/>
             <w:tcMar>
               <w:top w:w="100" w:type="dxa"/>
@@ -10468,7 +11690,7 @@
         </w:trPr>
         <w:tc>
           <w:tcPr>
-            <w:tcW w:w="8295" w:type="dxa"/>
+            <w:tcW w:w="8340" w:type="dxa"/>
             <w:gridSpan w:val="3"/>
             <w:shd w:val="clear" w:color="auto" w:fill="auto"/>
             <w:tcMar>
@@ -10492,7 +11714,7 @@
       <w:tr>
         <w:tc>
           <w:tcPr>
-            <w:tcW w:w="990" w:type="dxa"/>
+            <w:tcW w:w="1035" w:type="dxa"/>
             <w:shd w:val="clear" w:color="auto" w:fill="auto"/>
             <w:tcMar>
               <w:top w:w="100" w:type="dxa"/>
@@ -10557,7 +11779,7 @@
       <w:tr>
         <w:tc>
           <w:tcPr>
-            <w:tcW w:w="990" w:type="dxa"/>
+            <w:tcW w:w="1035" w:type="dxa"/>
             <w:shd w:val="clear" w:color="auto" w:fill="auto"/>
             <w:tcMar>
               <w:top w:w="100" w:type="dxa"/>
@@ -10622,7 +11844,7 @@
       <w:tr>
         <w:tc>
           <w:tcPr>
-            <w:tcW w:w="990" w:type="dxa"/>
+            <w:tcW w:w="1035" w:type="dxa"/>
             <w:shd w:val="clear" w:color="auto" w:fill="auto"/>
             <w:tcMar>
               <w:top w:w="100" w:type="dxa"/>
@@ -10687,7 +11909,7 @@
       <w:tr>
         <w:tc>
           <w:tcPr>
-            <w:tcW w:w="990" w:type="dxa"/>
+            <w:tcW w:w="1035" w:type="dxa"/>
             <w:shd w:val="clear" w:color="auto" w:fill="auto"/>
             <w:tcMar>
               <w:top w:w="100" w:type="dxa"/>
@@ -10752,7 +11974,7 @@
       <w:tr>
         <w:tc>
           <w:tcPr>
-            <w:tcW w:w="990" w:type="dxa"/>
+            <w:tcW w:w="1035" w:type="dxa"/>
             <w:shd w:val="clear" w:color="auto" w:fill="auto"/>
             <w:tcMar>
               <w:top w:w="100" w:type="dxa"/>
@@ -10817,7 +12039,7 @@
       <w:tr>
         <w:tc>
           <w:tcPr>
-            <w:tcW w:w="990" w:type="dxa"/>
+            <w:tcW w:w="1035" w:type="dxa"/>
             <w:shd w:val="clear" w:color="auto" w:fill="auto"/>
             <w:tcMar>
               <w:top w:w="100" w:type="dxa"/>
@@ -10882,7 +12104,7 @@
       <w:tr>
         <w:tc>
           <w:tcPr>
-            <w:tcW w:w="990" w:type="dxa"/>
+            <w:tcW w:w="1035" w:type="dxa"/>
             <w:shd w:val="clear" w:color="auto" w:fill="auto"/>
             <w:tcMar>
               <w:top w:w="100" w:type="dxa"/>
@@ -10947,7 +12169,7 @@
       <w:tr>
         <w:tc>
           <w:tcPr>
-            <w:tcW w:w="990" w:type="dxa"/>
+            <w:tcW w:w="1035" w:type="dxa"/>
             <w:shd w:val="clear" w:color="auto" w:fill="auto"/>
             <w:tcMar>
               <w:top w:w="100" w:type="dxa"/>
@@ -11003,16 +12225,13 @@
               <w:widowControl w:val="0"/>
               <w:spacing w:line="240" w:lineRule="auto"/>
             </w:pPr>
-            <w:r>
-              <w:t>8</w:t>
-            </w:r>
           </w:p>
         </w:tc>
       </w:tr>
       <w:tr>
         <w:tc>
           <w:tcPr>
-            <w:tcW w:w="990" w:type="dxa"/>
+            <w:tcW w:w="1035" w:type="dxa"/>
             <w:shd w:val="clear" w:color="auto" w:fill="auto"/>
             <w:tcMar>
               <w:top w:w="100" w:type="dxa"/>
@@ -11077,7 +12296,7 @@
         </w:trPr>
         <w:tc>
           <w:tcPr>
-            <w:tcW w:w="8295" w:type="dxa"/>
+            <w:tcW w:w="8340" w:type="dxa"/>
             <w:gridSpan w:val="3"/>
             <w:shd w:val="clear" w:color="auto" w:fill="auto"/>
             <w:tcMar>
@@ -11104,7 +12323,7 @@
         </w:trPr>
         <w:tc>
           <w:tcPr>
-            <w:tcW w:w="990" w:type="dxa"/>
+            <w:tcW w:w="1035" w:type="dxa"/>
             <w:shd w:val="clear" w:color="auto" w:fill="auto"/>
             <w:tcMar>
               <w:top w:w="100" w:type="dxa"/>
@@ -11172,7 +12391,7 @@
         </w:trPr>
         <w:tc>
           <w:tcPr>
-            <w:tcW w:w="990" w:type="dxa"/>
+            <w:tcW w:w="1035" w:type="dxa"/>
             <w:shd w:val="clear" w:color="auto" w:fill="auto"/>
             <w:tcMar>
               <w:top w:w="100" w:type="dxa"/>
@@ -11240,7 +12459,7 @@
         </w:trPr>
         <w:tc>
           <w:tcPr>
-            <w:tcW w:w="990" w:type="dxa"/>
+            <w:tcW w:w="1035" w:type="dxa"/>
             <w:shd w:val="clear" w:color="auto" w:fill="auto"/>
             <w:tcMar>
               <w:top w:w="100" w:type="dxa"/>
@@ -11308,7 +12527,7 @@
         </w:trPr>
         <w:tc>
           <w:tcPr>
-            <w:tcW w:w="990" w:type="dxa"/>
+            <w:tcW w:w="1035" w:type="dxa"/>
             <w:shd w:val="clear" w:color="auto" w:fill="auto"/>
             <w:tcMar>
               <w:top w:w="100" w:type="dxa"/>
@@ -11376,7 +12595,7 @@
         </w:trPr>
         <w:tc>
           <w:tcPr>
-            <w:tcW w:w="990" w:type="dxa"/>
+            <w:tcW w:w="1035" w:type="dxa"/>
             <w:shd w:val="clear" w:color="auto" w:fill="auto"/>
             <w:tcMar>
               <w:top w:w="100" w:type="dxa"/>
@@ -11444,7 +12663,7 @@
         </w:trPr>
         <w:tc>
           <w:tcPr>
-            <w:tcW w:w="990" w:type="dxa"/>
+            <w:tcW w:w="1035" w:type="dxa"/>
             <w:shd w:val="clear" w:color="auto" w:fill="auto"/>
             <w:tcMar>
               <w:top w:w="100" w:type="dxa"/>
@@ -11512,7 +12731,7 @@
         </w:trPr>
         <w:tc>
           <w:tcPr>
-            <w:tcW w:w="990" w:type="dxa"/>
+            <w:tcW w:w="1035" w:type="dxa"/>
             <w:shd w:val="clear" w:color="auto" w:fill="auto"/>
             <w:tcMar>
               <w:top w:w="100" w:type="dxa"/>
@@ -11565,6 +12784,7 @@
           </w:tcPr>
           <w:p>
             <w:pPr>
+              <w:keepNext/>
               <w:widowControl w:val="0"/>
               <w:spacing w:line="240" w:lineRule="auto"/>
             </w:pPr>
@@ -11575,7 +12795,31 @@
         </w:tc>
       </w:tr>
     </w:tbl>
-    <w:p/>
+    <w:p>
+      <w:pPr>
+        <w:pStyle w:val="Legenda"/>
+        <w:jc w:val="center"/>
+      </w:pPr>
+      <w:r>
+        <w:t xml:space="preserve">Tabela </w:t>
+      </w:r>
+      <w:fldSimple w:instr=" SEQ Tabela \* ARABIC ">
+        <w:r>
+          <w:rPr>
+            <w:noProof/>
+          </w:rPr>
+          <w:t>8</w:t>
+        </w:r>
+      </w:fldSimple>
+      <w:r>
+        <w:t>. Scenariusz przepływu zdarzeń przypadku “Zarządzaj karetkami”</w:t>
+      </w:r>
+    </w:p>
+    <w:p>
+      <w:pPr>
+        <w:ind w:left="720"/>
+      </w:pPr>
+    </w:p>
     <w:sectPr>
       <w:type w:val="continuous"/>
       <w:pgSz w:w="11909" w:h="16834"/>
@@ -11586,177 +12830,6 @@
 </w:document>
 </file>
 
-<file path=word/comments.xml><?xml version="1.0" encoding="utf-8"?>
-<w:comments xmlns:wpc="http://schemas.microsoft.com/office/word/2010/wordprocessingCanvas" xmlns:cx="http://schemas.microsoft.com/office/drawing/2014/chartex" xmlns:cx1="http://schemas.microsoft.com/office/drawing/2015/9/8/chartex" xmlns:cx2="http://schemas.microsoft.com/office/drawing/2015/10/21/chartex" xmlns:cx3="http://schemas.microsoft.com/office/drawing/2016/5/9/chartex" xmlns:cx4="http://schemas.microsoft.com/office/drawing/2016/5/10/chartex" xmlns:cx5="http://schemas.microsoft.com/office/drawing/2016/5/11/chartex" xmlns:cx6="http://schemas.microsoft.com/office/drawing/2016/5/12/chartex" xmlns:cx7="http://schemas.microsoft.com/office/drawing/2016/5/13/chartex" xmlns:cx8="http://schemas.microsoft.com/office/drawing/2016/5/14/chartex" xmlns:mc="http://schemas.openxmlformats.org/markup-compatibility/2006" xmlns:aink="http://schemas.microsoft.com/office/drawing/2016/ink" xmlns:am3d="http://schemas.microsoft.com/office/drawing/2017/model3d" xmlns:o="urn:schemas-microsoft-com:office:office" xmlns:oel="http://schemas.microsoft.com/office/2019/extlst" xmlns:r="http://schemas.openxmlformats.org/officeDocument/2006/relationships" xmlns:m="http://schemas.openxmlformats.org/officeDocument/2006/math" xmlns:v="urn:schemas-microsoft-com:vml" xmlns:wp14="http://schemas.microsoft.com/office/word/2010/wordprocessingDrawing" xmlns:wp="http://schemas.openxmlformats.org/drawingml/2006/wordprocessingDrawing" xmlns:w10="urn:schemas-microsoft-com:office:word" xmlns:w="http://schemas.openxmlformats.org/wordprocessingml/2006/main" xmlns:w14="http://schemas.microsoft.com/office/word/2010/wordml" xmlns:w15="http://schemas.microsoft.com/office/word/2012/wordml" xmlns:w16cex="http://schemas.microsoft.com/office/word/2018/wordml/cex" xmlns:w16cid="http://schemas.microsoft.com/office/word/2016/wordml/cid" xmlns:w16="http://schemas.microsoft.com/office/word/2018/wordml" xmlns:w16sdtdh="http://schemas.microsoft.com/office/word/2020/wordml/sdtdatahash" xmlns:w16se="http://schemas.microsoft.com/office/word/2015/wordml/symex" xmlns:wpg="http://schemas.microsoft.com/office/word/2010/wordprocessingGroup" xmlns:wpi="http://schemas.microsoft.com/office/word/2010/wordprocessingInk" xmlns:wne="http://schemas.microsoft.com/office/word/2006/wordml" xmlns:wps="http://schemas.microsoft.com/office/word/2010/wordprocessingShape" mc:Ignorable="w14 w15 w16se w16cid w16 w16cex w16sdtdh wp14">
-  <w:comment w:id="48" w:author="Jan Zwolan" w:date="2022-11-12T14:30:00Z" w:initials="">
-    <w:p>
-      <w:pPr>
-        <w:widowControl w:val="0"/>
-        <w:pBdr>
-          <w:top w:val="nil"/>
-          <w:left w:val="nil"/>
-          <w:bottom w:val="nil"/>
-          <w:right w:val="nil"/>
-          <w:between w:val="nil"/>
-        </w:pBdr>
-        <w:spacing w:line="240" w:lineRule="auto"/>
-        <w:rPr>
-          <w:color w:val="000000"/>
-        </w:rPr>
-      </w:pPr>
-      <w:r>
-        <w:rPr>
-          <w:color w:val="000000"/>
-        </w:rPr>
-        <w:t>Do weryfikacji</w:t>
-      </w:r>
-    </w:p>
-  </w:comment>
-  <w:comment w:id="49" w:author="Jan Zwolan" w:date="2022-11-16T19:35:00Z" w:initials="">
-    <w:p>
-      <w:pPr>
-        <w:widowControl w:val="0"/>
-        <w:pBdr>
-          <w:top w:val="nil"/>
-          <w:left w:val="nil"/>
-          <w:bottom w:val="nil"/>
-          <w:right w:val="nil"/>
-          <w:between w:val="nil"/>
-        </w:pBdr>
-        <w:spacing w:line="240" w:lineRule="auto"/>
-        <w:rPr>
-          <w:color w:val="000000"/>
-        </w:rPr>
-      </w:pPr>
-      <w:r>
-        <w:rPr>
-          <w:color w:val="000000"/>
-        </w:rPr>
-        <w:t>Tego typu rzeczy trzeba zrobić jak system już powstanie, bo póki co większości rzeczy nie ma</w:t>
-      </w:r>
-    </w:p>
-  </w:comment>
-  <w:comment w:id="51" w:author="Jan Zwolan" w:date="2022-11-16T20:28:00Z" w:initials="">
-    <w:p>
-      <w:pPr>
-        <w:widowControl w:val="0"/>
-        <w:pBdr>
-          <w:top w:val="nil"/>
-          <w:left w:val="nil"/>
-          <w:bottom w:val="nil"/>
-          <w:right w:val="nil"/>
-          <w:between w:val="nil"/>
-        </w:pBdr>
-        <w:spacing w:line="240" w:lineRule="auto"/>
-        <w:rPr>
-          <w:color w:val="000000"/>
-        </w:rPr>
-      </w:pPr>
-      <w:r>
-        <w:rPr>
-          <w:color w:val="000000"/>
-        </w:rPr>
-        <w:t>Tak to będzie wyglądać. Nie zrobiłem jeszcze wszyskich, od groma ich. Mam problem z podpisywaniem tabel i zdjęć w docsach</w:t>
-      </w:r>
-    </w:p>
-  </w:comment>
-  <w:comment w:id="54" w:author="Jan Zwolan" w:date="2022-11-16T20:48:00Z" w:initials="">
-    <w:p>
-      <w:pPr>
-        <w:widowControl w:val="0"/>
-        <w:pBdr>
-          <w:top w:val="nil"/>
-          <w:left w:val="nil"/>
-          <w:bottom w:val="nil"/>
-          <w:right w:val="nil"/>
-          <w:between w:val="nil"/>
-        </w:pBdr>
-        <w:spacing w:line="240" w:lineRule="auto"/>
-        <w:rPr>
-          <w:color w:val="000000"/>
-        </w:rPr>
-      </w:pPr>
-      <w:r>
-        <w:rPr>
-          <w:color w:val="000000"/>
-        </w:rPr>
-        <w:t>Pomarańczowe ma być, trwają debaty</w:t>
-      </w:r>
-    </w:p>
-  </w:comment>
-  <w:comment w:id="57" w:author="Jan Zwolan" w:date="2022-11-16T20:23:00Z" w:initials="">
-    <w:p>
-      <w:pPr>
-        <w:widowControl w:val="0"/>
-        <w:pBdr>
-          <w:top w:val="nil"/>
-          <w:left w:val="nil"/>
-          <w:bottom w:val="nil"/>
-          <w:right w:val="nil"/>
-          <w:between w:val="nil"/>
-        </w:pBdr>
-        <w:spacing w:line="240" w:lineRule="auto"/>
-        <w:rPr>
-          <w:color w:val="000000"/>
-        </w:rPr>
-      </w:pPr>
-      <w:r>
-        <w:rPr>
-          <w:color w:val="000000"/>
-        </w:rPr>
-        <w:t>Wikipedia - przerobię</w:t>
-      </w:r>
-    </w:p>
-  </w:comment>
-  <w:comment w:id="59" w:author="Jan Zwolan" w:date="2022-11-16T20:39:00Z" w:initials="">
-    <w:p>
-      <w:pPr>
-        <w:widowControl w:val="0"/>
-        <w:pBdr>
-          <w:top w:val="nil"/>
-          <w:left w:val="nil"/>
-          <w:bottom w:val="nil"/>
-          <w:right w:val="nil"/>
-          <w:between w:val="nil"/>
-        </w:pBdr>
-        <w:spacing w:line="240" w:lineRule="auto"/>
-        <w:rPr>
-          <w:color w:val="000000"/>
-        </w:rPr>
-      </w:pPr>
-      <w:r>
-        <w:rPr>
-          <w:color w:val="000000"/>
-        </w:rPr>
-        <w:t>Nie widzę innej wersji wrzucenia diagramów klas jak podanie linka do strony z wyższą rozdzielczością</w:t>
-      </w:r>
-    </w:p>
-  </w:comment>
-</w:comments>
-</file>
-
-<file path=word/commentsExtended.xml><?xml version="1.0" encoding="utf-8"?>
-<w15:commentsEx xmlns:wpc="http://schemas.microsoft.com/office/word/2010/wordprocessingCanvas" xmlns:cx="http://schemas.microsoft.com/office/drawing/2014/chartex" xmlns:cx1="http://schemas.microsoft.com/office/drawing/2015/9/8/chartex" xmlns:cx2="http://schemas.microsoft.com/office/drawing/2015/10/21/chartex" xmlns:cx3="http://schemas.microsoft.com/office/drawing/2016/5/9/chartex" xmlns:cx4="http://schemas.microsoft.com/office/drawing/2016/5/10/chartex" xmlns:cx5="http://schemas.microsoft.com/office/drawing/2016/5/11/chartex" xmlns:cx6="http://schemas.microsoft.com/office/drawing/2016/5/12/chartex" xmlns:cx7="http://schemas.microsoft.com/office/drawing/2016/5/13/chartex" xmlns:cx8="http://schemas.microsoft.com/office/drawing/2016/5/14/chartex" xmlns:mc="http://schemas.openxmlformats.org/markup-compatibility/2006" xmlns:aink="http://schemas.microsoft.com/office/drawing/2016/ink" xmlns:am3d="http://schemas.microsoft.com/office/drawing/2017/model3d" xmlns:o="urn:schemas-microsoft-com:office:office" xmlns:oel="http://schemas.microsoft.com/office/2019/extlst" xmlns:r="http://schemas.openxmlformats.org/officeDocument/2006/relationships" xmlns:m="http://schemas.openxmlformats.org/officeDocument/2006/math" xmlns:v="urn:schemas-microsoft-com:vml" xmlns:wp14="http://schemas.microsoft.com/office/word/2010/wordprocessingDrawing" xmlns:wp="http://schemas.openxmlformats.org/drawingml/2006/wordprocessingDrawing" xmlns:w10="urn:schemas-microsoft-com:office:word" xmlns:w="http://schemas.openxmlformats.org/wordprocessingml/2006/main" xmlns:w14="http://schemas.microsoft.com/office/word/2010/wordml" xmlns:w15="http://schemas.microsoft.com/office/word/2012/wordml" xmlns:w16cex="http://schemas.microsoft.com/office/word/2018/wordml/cex" xmlns:w16cid="http://schemas.microsoft.com/office/word/2016/wordml/cid" xmlns:w16="http://schemas.microsoft.com/office/word/2018/wordml" xmlns:w16sdtdh="http://schemas.microsoft.com/office/word/2020/wordml/sdtdatahash" xmlns:w16se="http://schemas.microsoft.com/office/word/2015/wordml/symex" xmlns:wpg="http://schemas.microsoft.com/office/word/2010/wordprocessingGroup" xmlns:wpi="http://schemas.microsoft.com/office/word/2010/wordprocessingInk" xmlns:wne="http://schemas.microsoft.com/office/word/2006/wordml" xmlns:wps="http://schemas.microsoft.com/office/word/2010/wordprocessingShape" mc:Ignorable="w14 w15 w16se w16cid w16 w16cex w16sdtdh wp14">
-  <w15:commentEx w15:paraId="5D152E8E" w15:done="0"/>
-  <w15:commentEx w15:paraId="10A7F2B4" w15:done="0"/>
-  <w15:commentEx w15:paraId="16169333" w15:done="0"/>
-  <w15:commentEx w15:paraId="7B19BAA7" w15:done="0"/>
-  <w15:commentEx w15:paraId="251AA28A" w15:done="0"/>
-  <w15:commentEx w15:paraId="09DA4401" w15:done="0"/>
-</w15:commentsEx>
-</file>
-
-<file path=word/commentsIds.xml><?xml version="1.0" encoding="utf-8"?>
-<w16cid:commentsIds xmlns:wpc="http://schemas.microsoft.com/office/word/2010/wordprocessingCanvas" xmlns:cx="http://schemas.microsoft.com/office/drawing/2014/chartex" xmlns:cx1="http://schemas.microsoft.com/office/drawing/2015/9/8/chartex" xmlns:cx2="http://schemas.microsoft.com/office/drawing/2015/10/21/chartex" xmlns:cx3="http://schemas.microsoft.com/office/drawing/2016/5/9/chartex" xmlns:cx4="http://schemas.microsoft.com/office/drawing/2016/5/10/chartex" xmlns:cx5="http://schemas.microsoft.com/office/drawing/2016/5/11/chartex" xmlns:cx6="http://schemas.microsoft.com/office/drawing/2016/5/12/chartex" xmlns:cx7="http://schemas.microsoft.com/office/drawing/2016/5/13/chartex" xmlns:cx8="http://schemas.microsoft.com/office/drawing/2016/5/14/chartex" xmlns:mc="http://schemas.openxmlformats.org/markup-compatibility/2006" xmlns:aink="http://schemas.microsoft.com/office/drawing/2016/ink" xmlns:am3d="http://schemas.microsoft.com/office/drawing/2017/model3d" xmlns:o="urn:schemas-microsoft-com:office:office" xmlns:oel="http://schemas.microsoft.com/office/2019/extlst" xmlns:r="http://schemas.openxmlformats.org/officeDocument/2006/relationships" xmlns:m="http://schemas.openxmlformats.org/officeDocument/2006/math" xmlns:v="urn:schemas-microsoft-com:vml" xmlns:wp14="http://schemas.microsoft.com/office/word/2010/wordprocessingDrawing" xmlns:wp="http://schemas.openxmlformats.org/drawingml/2006/wordprocessingDrawing" xmlns:w10="urn:schemas-microsoft-com:office:word" xmlns:w="http://schemas.openxmlformats.org/wordprocessingml/2006/main" xmlns:w14="http://schemas.microsoft.com/office/word/2010/wordml" xmlns:w15="http://schemas.microsoft.com/office/word/2012/wordml" xmlns:w16cex="http://schemas.microsoft.com/office/word/2018/wordml/cex" xmlns:w16cid="http://schemas.microsoft.com/office/word/2016/wordml/cid" xmlns:w16="http://schemas.microsoft.com/office/word/2018/wordml" xmlns:w16sdtdh="http://schemas.microsoft.com/office/word/2020/wordml/sdtdatahash" xmlns:w16se="http://schemas.microsoft.com/office/word/2015/wordml/symex" xmlns:wpg="http://schemas.microsoft.com/office/word/2010/wordprocessingGroup" xmlns:wpi="http://schemas.microsoft.com/office/word/2010/wordprocessingInk" xmlns:wne="http://schemas.microsoft.com/office/word/2006/wordml" xmlns:wps="http://schemas.microsoft.com/office/word/2010/wordprocessingShape" mc:Ignorable="w14 w15 w16se w16cid w16 w16cex w16sdtdh wp14">
-  <w16cid:commentId w16cid:paraId="5D152E8E" w16cid:durableId="273359C0"/>
-  <w16cid:commentId w16cid:paraId="10A7F2B4" w16cid:durableId="273359C1"/>
-  <w16cid:commentId w16cid:paraId="16169333" w16cid:durableId="273359C2"/>
-  <w16cid:commentId w16cid:paraId="7B19BAA7" w16cid:durableId="273359C3"/>
-  <w16cid:commentId w16cid:paraId="251AA28A" w16cid:durableId="273359C4"/>
-  <w16cid:commentId w16cid:paraId="09DA4401" w16cid:durableId="273359C5"/>
-</w16cid:commentsIds>
-</file>
-
 <file path=word/endnotes.xml><?xml version="1.0" encoding="utf-8"?>
 <w:endnotes xmlns:wpc="http://schemas.microsoft.com/office/word/2010/wordprocessingCanvas" xmlns:cx="http://schemas.microsoft.com/office/drawing/2014/chartex" xmlns:cx1="http://schemas.microsoft.com/office/drawing/2015/9/8/chartex" xmlns:cx2="http://schemas.microsoft.com/office/drawing/2015/10/21/chartex" xmlns:cx3="http://schemas.microsoft.com/office/drawing/2016/5/9/chartex" xmlns:cx4="http://schemas.microsoft.com/office/drawing/2016/5/10/chartex" xmlns:cx5="http://schemas.microsoft.com/office/drawing/2016/5/11/chartex" xmlns:cx6="http://schemas.microsoft.com/office/drawing/2016/5/12/chartex" xmlns:cx7="http://schemas.microsoft.com/office/drawing/2016/5/13/chartex" xmlns:cx8="http://schemas.microsoft.com/office/drawing/2016/5/14/chartex" xmlns:mc="http://schemas.openxmlformats.org/markup-compatibility/2006" xmlns:aink="http://schemas.microsoft.com/office/drawing/2016/ink" xmlns:am3d="http://schemas.microsoft.com/office/drawing/2017/model3d" xmlns:o="urn:schemas-microsoft-com:office:office" xmlns:oel="http://schemas.microsoft.com/office/2019/extlst" xmlns:r="http://schemas.openxmlformats.org/officeDocument/2006/relationships" xmlns:m="http://schemas.openxmlformats.org/officeDocument/2006/math" xmlns:v="urn:schemas-microsoft-com:vml" xmlns:wp14="http://schemas.microsoft.com/office/word/2010/wordprocessingDrawing" xmlns:wp="http://schemas.openxmlformats.org/drawingml/2006/wordprocessingDrawing" xmlns:w10="urn:schemas-microsoft-com:office:word" xmlns:w="http://schemas.openxmlformats.org/wordprocessingml/2006/main" xmlns:w14="http://schemas.microsoft.com/office/word/2010/wordml" xmlns:w15="http://schemas.microsoft.com/office/word/2012/wordml" xmlns:w16cex="http://schemas.microsoft.com/office/word/2018/wordml/cex" xmlns:w16cid="http://schemas.microsoft.com/office/word/2016/wordml/cid" xmlns:w16="http://schemas.microsoft.com/office/word/2018/wordml" xmlns:w16sdtdh="http://schemas.microsoft.com/office/word/2020/wordml/sdtdatahash" xmlns:w16se="http://schemas.microsoft.com/office/word/2015/wordml/symex" xmlns:wpg="http://schemas.microsoft.com/office/word/2010/wordprocessingGroup" xmlns:wpi="http://schemas.microsoft.com/office/word/2010/wordprocessingInk" xmlns:wne="http://schemas.microsoft.com/office/word/2006/wordml" xmlns:wps="http://schemas.microsoft.com/office/word/2010/wordprocessingShape" mc:Ignorable="w14 w15 w16se w16cid w16 w16cex w16sdtdh wp14">
   <w:endnote w:type="separator" w:id="-1">
@@ -11810,9 +12883,9 @@
 <file path=word/numbering.xml><?xml version="1.0" encoding="utf-8"?>
 <w:numbering xmlns:wpc="http://schemas.microsoft.com/office/word/2010/wordprocessingCanvas" xmlns:cx="http://schemas.microsoft.com/office/drawing/2014/chartex" xmlns:cx1="http://schemas.microsoft.com/office/drawing/2015/9/8/chartex" xmlns:cx2="http://schemas.microsoft.com/office/drawing/2015/10/21/chartex" xmlns:cx3="http://schemas.microsoft.com/office/drawing/2016/5/9/chartex" xmlns:cx4="http://schemas.microsoft.com/office/drawing/2016/5/10/chartex" xmlns:cx5="http://schemas.microsoft.com/office/drawing/2016/5/11/chartex" xmlns:cx6="http://schemas.microsoft.com/office/drawing/2016/5/12/chartex" xmlns:cx7="http://schemas.microsoft.com/office/drawing/2016/5/13/chartex" xmlns:cx8="http://schemas.microsoft.com/office/drawing/2016/5/14/chartex" xmlns:mc="http://schemas.openxmlformats.org/markup-compatibility/2006" xmlns:aink="http://schemas.microsoft.com/office/drawing/2016/ink" xmlns:am3d="http://schemas.microsoft.com/office/drawing/2017/model3d" xmlns:o="urn:schemas-microsoft-com:office:office" xmlns:oel="http://schemas.microsoft.com/office/2019/extlst" xmlns:r="http://schemas.openxmlformats.org/officeDocument/2006/relationships" xmlns:m="http://schemas.openxmlformats.org/officeDocument/2006/math" xmlns:v="urn:schemas-microsoft-com:vml" xmlns:wp14="http://schemas.microsoft.com/office/word/2010/wordprocessingDrawing" xmlns:wp="http://schemas.openxmlformats.org/drawingml/2006/wordprocessingDrawing" xmlns:w10="urn:schemas-microsoft-com:office:word" xmlns:w="http://schemas.openxmlformats.org/wordprocessingml/2006/main" xmlns:w14="http://schemas.microsoft.com/office/word/2010/wordml" xmlns:w15="http://schemas.microsoft.com/office/word/2012/wordml" xmlns:w16cex="http://schemas.microsoft.com/office/word/2018/wordml/cex" xmlns:w16cid="http://schemas.microsoft.com/office/word/2016/wordml/cid" xmlns:w16="http://schemas.microsoft.com/office/word/2018/wordml" xmlns:w16sdtdh="http://schemas.microsoft.com/office/word/2020/wordml/sdtdatahash" xmlns:w16se="http://schemas.microsoft.com/office/word/2015/wordml/symex" xmlns:wpg="http://schemas.microsoft.com/office/word/2010/wordprocessingGroup" xmlns:wpi="http://schemas.microsoft.com/office/word/2010/wordprocessingInk" xmlns:wne="http://schemas.microsoft.com/office/word/2006/wordml" xmlns:wps="http://schemas.microsoft.com/office/word/2010/wordprocessingShape" mc:Ignorable="w14 w15 w16se w16cid w16 w16cex w16sdtdh wp14">
   <w:abstractNum w:abstractNumId="0" w15:restartNumberingAfterBreak="0">
-    <w:nsid w:val="041710E0"/>
+    <w:nsid w:val="2D1829C3"/>
     <w:multiLevelType w:val="multilevel"/>
-    <w:tmpl w:val="0FB63E66"/>
+    <w:tmpl w:val="91EED4B4"/>
     <w:lvl w:ilvl="0">
       <w:start w:val="1"/>
       <w:numFmt w:val="bullet"/>
@@ -11923,9 +12996,9 @@
     </w:lvl>
   </w:abstractNum>
   <w:abstractNum w:abstractNumId="1" w15:restartNumberingAfterBreak="0">
-    <w:nsid w:val="0C205960"/>
+    <w:nsid w:val="3CB93E19"/>
     <w:multiLevelType w:val="multilevel"/>
-    <w:tmpl w:val="EA0093DA"/>
+    <w:tmpl w:val="FDEA8DEA"/>
     <w:lvl w:ilvl="0">
       <w:start w:val="1"/>
       <w:numFmt w:val="bullet"/>
@@ -12036,9 +13109,9 @@
     </w:lvl>
   </w:abstractNum>
   <w:abstractNum w:abstractNumId="2" w15:restartNumberingAfterBreak="0">
-    <w:nsid w:val="162A0E1D"/>
+    <w:nsid w:val="492F528A"/>
     <w:multiLevelType w:val="multilevel"/>
-    <w:tmpl w:val="49C6B640"/>
+    <w:tmpl w:val="6AD0291E"/>
     <w:lvl w:ilvl="0">
       <w:start w:val="1"/>
       <w:numFmt w:val="bullet"/>
@@ -12149,9 +13222,122 @@
     </w:lvl>
   </w:abstractNum>
   <w:abstractNum w:abstractNumId="3" w15:restartNumberingAfterBreak="0">
-    <w:nsid w:val="23AB041C"/>
+    <w:nsid w:val="53110A6B"/>
     <w:multiLevelType w:val="multilevel"/>
-    <w:tmpl w:val="93D03806"/>
+    <w:tmpl w:val="A78642C0"/>
+    <w:lvl w:ilvl="0">
+      <w:start w:val="1"/>
+      <w:numFmt w:val="decimal"/>
+      <w:lvlText w:val="%1."/>
+      <w:lvlJc w:val="right"/>
+      <w:pPr>
+        <w:ind w:left="720" w:hanging="360"/>
+      </w:pPr>
+      <w:rPr>
+        <w:u w:val="none"/>
+      </w:rPr>
+    </w:lvl>
+    <w:lvl w:ilvl="1">
+      <w:start w:val="1"/>
+      <w:numFmt w:val="decimal"/>
+      <w:lvlText w:val="%1.%2."/>
+      <w:lvlJc w:val="right"/>
+      <w:pPr>
+        <w:ind w:left="1440" w:hanging="360"/>
+      </w:pPr>
+      <w:rPr>
+        <w:u w:val="none"/>
+      </w:rPr>
+    </w:lvl>
+    <w:lvl w:ilvl="2">
+      <w:start w:val="1"/>
+      <w:numFmt w:val="decimal"/>
+      <w:lvlText w:val="%1.%2.%3."/>
+      <w:lvlJc w:val="right"/>
+      <w:pPr>
+        <w:ind w:left="2160" w:hanging="360"/>
+      </w:pPr>
+      <w:rPr>
+        <w:u w:val="none"/>
+      </w:rPr>
+    </w:lvl>
+    <w:lvl w:ilvl="3">
+      <w:start w:val="1"/>
+      <w:numFmt w:val="decimal"/>
+      <w:lvlText w:val="%1.%2.%3.%4."/>
+      <w:lvlJc w:val="right"/>
+      <w:pPr>
+        <w:ind w:left="2880" w:hanging="360"/>
+      </w:pPr>
+      <w:rPr>
+        <w:u w:val="none"/>
+      </w:rPr>
+    </w:lvl>
+    <w:lvl w:ilvl="4">
+      <w:start w:val="1"/>
+      <w:numFmt w:val="decimal"/>
+      <w:lvlText w:val="%1.%2.%3.%4.%5."/>
+      <w:lvlJc w:val="right"/>
+      <w:pPr>
+        <w:ind w:left="3600" w:hanging="360"/>
+      </w:pPr>
+      <w:rPr>
+        <w:u w:val="none"/>
+      </w:rPr>
+    </w:lvl>
+    <w:lvl w:ilvl="5">
+      <w:start w:val="1"/>
+      <w:numFmt w:val="decimal"/>
+      <w:lvlText w:val="%1.%2.%3.%4.%5.%6."/>
+      <w:lvlJc w:val="right"/>
+      <w:pPr>
+        <w:ind w:left="4320" w:hanging="360"/>
+      </w:pPr>
+      <w:rPr>
+        <w:u w:val="none"/>
+      </w:rPr>
+    </w:lvl>
+    <w:lvl w:ilvl="6">
+      <w:start w:val="1"/>
+      <w:numFmt w:val="decimal"/>
+      <w:lvlText w:val="%1.%2.%3.%4.%5.%6.%7."/>
+      <w:lvlJc w:val="right"/>
+      <w:pPr>
+        <w:ind w:left="5040" w:hanging="360"/>
+      </w:pPr>
+      <w:rPr>
+        <w:u w:val="none"/>
+      </w:rPr>
+    </w:lvl>
+    <w:lvl w:ilvl="7">
+      <w:start w:val="1"/>
+      <w:numFmt w:val="decimal"/>
+      <w:lvlText w:val="%1.%2.%3.%4.%5.%6.%7.%8."/>
+      <w:lvlJc w:val="right"/>
+      <w:pPr>
+        <w:ind w:left="5760" w:hanging="360"/>
+      </w:pPr>
+      <w:rPr>
+        <w:u w:val="none"/>
+      </w:rPr>
+    </w:lvl>
+    <w:lvl w:ilvl="8">
+      <w:start w:val="1"/>
+      <w:numFmt w:val="decimal"/>
+      <w:lvlText w:val="%1.%2.%3.%4.%5.%6.%7.%8.%9."/>
+      <w:lvlJc w:val="right"/>
+      <w:pPr>
+        <w:ind w:left="6480" w:hanging="360"/>
+      </w:pPr>
+      <w:rPr>
+        <w:u w:val="none"/>
+      </w:rPr>
+    </w:lvl>
+  </w:abstractNum>
+  <w:abstractNum w:abstractNumId="4" w15:restartNumberingAfterBreak="0">
+    <w:nsid w:val="53791F37"/>
+    <w:multiLevelType w:val="multilevel"/>
+    <w:tmpl w:val="8B8E4576"/>
     <w:lvl w:ilvl="0">
       <w:start w:val="1"/>
       <w:numFmt w:val="bullet"/>
@@ -12261,10 +13447,10 @@
       </w:rPr>
     </w:lvl>
   </w:abstractNum>
-  <w:abstractNum w:abstractNumId="4" w15:restartNumberingAfterBreak="0">
-    <w:nsid w:val="2C2C586A"/>
+  <w:abstractNum w:abstractNumId="5" w15:restartNumberingAfterBreak="0">
+    <w:nsid w:val="53A40E40"/>
     <w:multiLevelType w:val="multilevel"/>
-    <w:tmpl w:val="5378BC30"/>
+    <w:tmpl w:val="C004D238"/>
     <w:lvl w:ilvl="0">
       <w:start w:val="1"/>
       <w:numFmt w:val="bullet"/>
@@ -12374,123 +13560,10 @@
       </w:rPr>
     </w:lvl>
   </w:abstractNum>
-  <w:abstractNum w:abstractNumId="5" w15:restartNumberingAfterBreak="0">
-    <w:nsid w:val="2DC053A4"/>
+  <w:abstractNum w:abstractNumId="6" w15:restartNumberingAfterBreak="0">
+    <w:nsid w:val="6C216F32"/>
     <w:multiLevelType w:val="multilevel"/>
-    <w:tmpl w:val="1052637A"/>
-    <w:lvl w:ilvl="0">
-      <w:start w:val="1"/>
-      <w:numFmt w:val="decimal"/>
-      <w:lvlText w:val="%1."/>
-      <w:lvlJc w:val="right"/>
-      <w:pPr>
-        <w:ind w:left="720" w:hanging="360"/>
-      </w:pPr>
-      <w:rPr>
-        <w:u w:val="none"/>
-      </w:rPr>
-    </w:lvl>
-    <w:lvl w:ilvl="1">
-      <w:start w:val="1"/>
-      <w:numFmt w:val="decimal"/>
-      <w:lvlText w:val="%1.%2."/>
-      <w:lvlJc w:val="right"/>
-      <w:pPr>
-        <w:ind w:left="1440" w:hanging="360"/>
-      </w:pPr>
-      <w:rPr>
-        <w:u w:val="none"/>
-      </w:rPr>
-    </w:lvl>
-    <w:lvl w:ilvl="2">
-      <w:start w:val="1"/>
-      <w:numFmt w:val="decimal"/>
-      <w:lvlText w:val="%1.%2.%3."/>
-      <w:lvlJc w:val="right"/>
-      <w:pPr>
-        <w:ind w:left="2160" w:hanging="360"/>
-      </w:pPr>
-      <w:rPr>
-        <w:u w:val="none"/>
-      </w:rPr>
-    </w:lvl>
-    <w:lvl w:ilvl="3">
-      <w:start w:val="1"/>
-      <w:numFmt w:val="decimal"/>
-      <w:lvlText w:val="%1.%2.%3.%4."/>
-      <w:lvlJc w:val="right"/>
-      <w:pPr>
-        <w:ind w:left="2880" w:hanging="360"/>
-      </w:pPr>
-      <w:rPr>
-        <w:u w:val="none"/>
-      </w:rPr>
-    </w:lvl>
-    <w:lvl w:ilvl="4">
-      <w:start w:val="1"/>
-      <w:numFmt w:val="decimal"/>
-      <w:lvlText w:val="%1.%2.%3.%4.%5."/>
-      <w:lvlJc w:val="right"/>
-      <w:pPr>
-        <w:ind w:left="3600" w:hanging="360"/>
-      </w:pPr>
-      <w:rPr>
-        <w:u w:val="none"/>
-      </w:rPr>
-    </w:lvl>
-    <w:lvl w:ilvl="5">
-      <w:start w:val="1"/>
-      <w:numFmt w:val="decimal"/>
-      <w:lvlText w:val="%1.%2.%3.%4.%5.%6."/>
-      <w:lvlJc w:val="right"/>
-      <w:pPr>
-        <w:ind w:left="4320" w:hanging="360"/>
-      </w:pPr>
-      <w:rPr>
-        <w:u w:val="none"/>
-      </w:rPr>
-    </w:lvl>
-    <w:lvl w:ilvl="6">
-      <w:start w:val="1"/>
-      <w:numFmt w:val="decimal"/>
-      <w:lvlText w:val="%1.%2.%3.%4.%5.%6.%7."/>
-      <w:lvlJc w:val="right"/>
-      <w:pPr>
-        <w:ind w:left="5040" w:hanging="360"/>
-      </w:pPr>
-      <w:rPr>
-        <w:u w:val="none"/>
-      </w:rPr>
-    </w:lvl>
-    <w:lvl w:ilvl="7">
-      <w:start w:val="1"/>
-      <w:numFmt w:val="decimal"/>
-      <w:lvlText w:val="%1.%2.%3.%4.%5.%6.%7.%8."/>
-      <w:lvlJc w:val="right"/>
-      <w:pPr>
-        <w:ind w:left="5760" w:hanging="360"/>
-      </w:pPr>
-      <w:rPr>
-        <w:u w:val="none"/>
-      </w:rPr>
-    </w:lvl>
-    <w:lvl w:ilvl="8">
-      <w:start w:val="1"/>
-      <w:numFmt w:val="decimal"/>
-      <w:lvlText w:val="%1.%2.%3.%4.%5.%6.%7.%8.%9."/>
-      <w:lvlJc w:val="right"/>
-      <w:pPr>
-        <w:ind w:left="6480" w:hanging="360"/>
-      </w:pPr>
-      <w:rPr>
-        <w:u w:val="none"/>
-      </w:rPr>
-    </w:lvl>
-  </w:abstractNum>
-  <w:abstractNum w:abstractNumId="6" w15:restartNumberingAfterBreak="0">
-    <w:nsid w:val="3D4367BF"/>
-    <w:multiLevelType w:val="multilevel"/>
-    <w:tmpl w:val="BE4AB914"/>
+    <w:tmpl w:val="546050F0"/>
     <w:lvl w:ilvl="0">
       <w:start w:val="1"/>
       <w:numFmt w:val="bullet"/>
@@ -12601,9 +13674,9 @@
     </w:lvl>
   </w:abstractNum>
   <w:abstractNum w:abstractNumId="7" w15:restartNumberingAfterBreak="0">
-    <w:nsid w:val="573A1001"/>
+    <w:nsid w:val="74622F12"/>
     <w:multiLevelType w:val="multilevel"/>
-    <w:tmpl w:val="6096E390"/>
+    <w:tmpl w:val="0B6EB534"/>
     <w:lvl w:ilvl="0">
       <w:start w:val="1"/>
       <w:numFmt w:val="decimal"/>
@@ -12714,9 +13787,9 @@
     </w:lvl>
   </w:abstractNum>
   <w:abstractNum w:abstractNumId="8" w15:restartNumberingAfterBreak="0">
-    <w:nsid w:val="64747A8D"/>
+    <w:nsid w:val="7F233222"/>
     <w:multiLevelType w:val="multilevel"/>
-    <w:tmpl w:val="AFE2FA6E"/>
+    <w:tmpl w:val="FAD09D28"/>
     <w:lvl w:ilvl="0">
       <w:start w:val="1"/>
       <w:numFmt w:val="bullet"/>
@@ -12826,42 +13899,34 @@
       </w:rPr>
     </w:lvl>
   </w:abstractNum>
-  <w:num w:numId="1" w16cid:durableId="1278491578">
+  <w:num w:numId="1" w16cid:durableId="43137235">
+    <w:abstractNumId w:val="8"/>
+  </w:num>
+  <w:num w:numId="2" w16cid:durableId="830215821">
+    <w:abstractNumId w:val="6"/>
+  </w:num>
+  <w:num w:numId="3" w16cid:durableId="266157651">
+    <w:abstractNumId w:val="7"/>
+  </w:num>
+  <w:num w:numId="4" w16cid:durableId="1569532731">
+    <w:abstractNumId w:val="4"/>
+  </w:num>
+  <w:num w:numId="5" w16cid:durableId="247346079">
+    <w:abstractNumId w:val="0"/>
+  </w:num>
+  <w:num w:numId="6" w16cid:durableId="1280532131">
+    <w:abstractNumId w:val="5"/>
+  </w:num>
+  <w:num w:numId="7" w16cid:durableId="2011446685">
     <w:abstractNumId w:val="1"/>
   </w:num>
-  <w:num w:numId="2" w16cid:durableId="1724206595">
-    <w:abstractNumId w:val="0"/>
-  </w:num>
-  <w:num w:numId="3" w16cid:durableId="2035422335">
-    <w:abstractNumId w:val="7"/>
-  </w:num>
-  <w:num w:numId="4" w16cid:durableId="335620186">
+  <w:num w:numId="8" w16cid:durableId="556093316">
     <w:abstractNumId w:val="3"/>
   </w:num>
-  <w:num w:numId="5" w16cid:durableId="1643148941">
+  <w:num w:numId="9" w16cid:durableId="15618768">
     <w:abstractNumId w:val="2"/>
   </w:num>
-  <w:num w:numId="6" w16cid:durableId="766266536">
-    <w:abstractNumId w:val="4"/>
-  </w:num>
-  <w:num w:numId="7" w16cid:durableId="656225031">
-    <w:abstractNumId w:val="6"/>
-  </w:num>
-  <w:num w:numId="8" w16cid:durableId="1699310785">
-    <w:abstractNumId w:val="5"/>
-  </w:num>
-  <w:num w:numId="9" w16cid:durableId="1699695769">
-    <w:abstractNumId w:val="8"/>
-  </w:num>
 </w:numbering>
-</file>
-
-<file path=word/people.xml><?xml version="1.0" encoding="utf-8"?>
-<w15:people xmlns:wpc="http://schemas.microsoft.com/office/word/2010/wordprocessingCanvas" xmlns:cx="http://schemas.microsoft.com/office/drawing/2014/chartex" xmlns:cx1="http://schemas.microsoft.com/office/drawing/2015/9/8/chartex" xmlns:cx2="http://schemas.microsoft.com/office/drawing/2015/10/21/chartex" xmlns:cx3="http://schemas.microsoft.com/office/drawing/2016/5/9/chartex" xmlns:cx4="http://schemas.microsoft.com/office/drawing/2016/5/10/chartex" xmlns:cx5="http://schemas.microsoft.com/office/drawing/2016/5/11/chartex" xmlns:cx6="http://schemas.microsoft.com/office/drawing/2016/5/12/chartex" xmlns:cx7="http://schemas.microsoft.com/office/drawing/2016/5/13/chartex" xmlns:cx8="http://schemas.microsoft.com/office/drawing/2016/5/14/chartex" xmlns:mc="http://schemas.openxmlformats.org/markup-compatibility/2006" xmlns:aink="http://schemas.microsoft.com/office/drawing/2016/ink" xmlns:am3d="http://schemas.microsoft.com/office/drawing/2017/model3d" xmlns:o="urn:schemas-microsoft-com:office:office" xmlns:oel="http://schemas.microsoft.com/office/2019/extlst" xmlns:r="http://schemas.openxmlformats.org/officeDocument/2006/relationships" xmlns:m="http://schemas.openxmlformats.org/officeDocument/2006/math" xmlns:v="urn:schemas-microsoft-com:vml" xmlns:wp14="http://schemas.microsoft.com/office/word/2010/wordprocessingDrawing" xmlns:wp="http://schemas.openxmlformats.org/drawingml/2006/wordprocessingDrawing" xmlns:w10="urn:schemas-microsoft-com:office:word" xmlns:w="http://schemas.openxmlformats.org/wordprocessingml/2006/main" xmlns:w14="http://schemas.microsoft.com/office/word/2010/wordml" xmlns:w15="http://schemas.microsoft.com/office/word/2012/wordml" xmlns:w16cex="http://schemas.microsoft.com/office/word/2018/wordml/cex" xmlns:w16cid="http://schemas.microsoft.com/office/word/2016/wordml/cid" xmlns:w16="http://schemas.microsoft.com/office/word/2018/wordml" xmlns:w16sdtdh="http://schemas.microsoft.com/office/word/2020/wordml/sdtdatahash" xmlns:w16se="http://schemas.microsoft.com/office/word/2015/wordml/symex" xmlns:wpg="http://schemas.microsoft.com/office/word/2010/wordprocessingGroup" xmlns:wpi="http://schemas.microsoft.com/office/word/2010/wordprocessingInk" xmlns:wne="http://schemas.microsoft.com/office/word/2006/wordml" xmlns:wps="http://schemas.microsoft.com/office/word/2010/wordprocessingShape" mc:Ignorable="w14 w15 w16se w16cid w16 w16cex w16sdtdh wp14">
-  <w15:person w15:author="Jan Zwolan">
-    <w15:presenceInfo w15:providerId="None" w15:userId="Jan Zwolan"/>
-  </w15:person>
-</w15:people>
 </file>
 
 <file path=word/styles.xml><?xml version="1.0" encoding="utf-8"?>
@@ -13535,6 +14600,19 @@
       </w:tblCellMar>
     </w:tblPr>
   </w:style>
+  <w:style w:type="table" w:customStyle="1" w:styleId="a6">
+    <w:basedOn w:val="TableNormal"/>
+    <w:tblPr>
+      <w:tblStyleRowBandSize w:val="1"/>
+      <w:tblStyleColBandSize w:val="1"/>
+      <w:tblCellMar>
+        <w:top w:w="100" w:type="dxa"/>
+        <w:left w:w="100" w:type="dxa"/>
+        <w:bottom w:w="100" w:type="dxa"/>
+        <w:right w:w="100" w:type="dxa"/>
+      </w:tblCellMar>
+    </w:tblPr>
+  </w:style>
   <w:style w:type="paragraph" w:styleId="Tekstkomentarza">
     <w:name w:val="annotation text"/>
     <w:basedOn w:val="Normalny"/>
@@ -13572,13 +14650,32 @@
       <w:szCs w:val="16"/>
     </w:rPr>
   </w:style>
+  <w:style w:type="paragraph" w:styleId="Legenda">
+    <w:name w:val="caption"/>
+    <w:basedOn w:val="Normalny"/>
+    <w:next w:val="Normalny"/>
+    <w:uiPriority w:val="35"/>
+    <w:unhideWhenUsed/>
+    <w:qFormat/>
+    <w:rsid w:val="00166DE6"/>
+    <w:pPr>
+      <w:spacing w:after="200" w:line="240" w:lineRule="auto"/>
+    </w:pPr>
+    <w:rPr>
+      <w:i/>
+      <w:iCs/>
+      <w:color w:val="1F497D" w:themeColor="text2"/>
+      <w:sz w:val="18"/>
+      <w:szCs w:val="18"/>
+    </w:rPr>
+  </w:style>
   <w:style w:type="paragraph" w:styleId="Nagwek">
     <w:name w:val="header"/>
     <w:basedOn w:val="Normalny"/>
     <w:link w:val="NagwekZnak"/>
     <w:uiPriority w:val="99"/>
     <w:unhideWhenUsed/>
-    <w:rsid w:val="008011ED"/>
+    <w:rsid w:val="00375AAB"/>
     <w:pPr>
       <w:tabs>
         <w:tab w:val="center" w:pos="4536"/>
@@ -13592,7 +14689,7 @@
     <w:basedOn w:val="Domylnaczcionkaakapitu"/>
     <w:link w:val="Nagwek"/>
     <w:uiPriority w:val="99"/>
-    <w:rsid w:val="008011ED"/>
+    <w:rsid w:val="00375AAB"/>
   </w:style>
   <w:style w:type="paragraph" w:styleId="Stopka">
     <w:name w:val="footer"/>
@@ -13600,7 +14697,7 @@
     <w:link w:val="StopkaZnak"/>
     <w:uiPriority w:val="99"/>
     <w:unhideWhenUsed/>
-    <w:rsid w:val="008011ED"/>
+    <w:rsid w:val="00375AAB"/>
     <w:pPr>
       <w:tabs>
         <w:tab w:val="center" w:pos="4536"/>
@@ -13614,7 +14711,7 @@
     <w:basedOn w:val="Domylnaczcionkaakapitu"/>
     <w:link w:val="Stopka"/>
     <w:uiPriority w:val="99"/>
-    <w:rsid w:val="008011ED"/>
+    <w:rsid w:val="00375AAB"/>
   </w:style>
 </w:styles>
 </file>
